--- a/Proiektua/Sistemaren Espezifikazioa/Glosategia.docx
+++ b/Proiektua/Sistemaren Espezifikazioa/Glosategia.docx
@@ -47,7 +47,7 @@
         </w:rPr>
       </w:pPr>
       <w:bookmarkStart w:id="0" w:name="_Toc62143598"/>
-      <w:bookmarkStart w:id="1" w:name="_Toc62143648"/>
+      <w:bookmarkStart w:id="1" w:name="_Toc62143931"/>
       <w:proofErr w:type="spellStart"/>
       <w:r>
         <w:rPr>
@@ -85,7 +85,7 @@
           <w:lang w:val="es-ES" w:eastAsia="es-ES"/>
         </w:rPr>
       </w:pPr>
-      <w:hyperlink w:anchor="_Toc62143648" w:history="1">
+      <w:hyperlink w:anchor="_Toc62143931" w:history="1">
         <w:r>
           <w:rPr>
             <w:rStyle w:val="Hipervnculo"/>
@@ -113,7 +113,7 @@
             <w:noProof/>
             <w:webHidden/>
           </w:rPr>
-          <w:instrText xml:space="preserve"> PAGEREF _Toc62143648 \h </w:instrText>
+          <w:instrText xml:space="preserve"> PAGEREF _Toc62143931 \h </w:instrText>
         </w:r>
         <w:r>
           <w:rPr>
@@ -158,7 +158,7 @@
           <w:lang w:val="es-ES" w:eastAsia="es-ES"/>
         </w:rPr>
       </w:pPr>
-      <w:hyperlink w:anchor="_Toc62143649" w:history="1">
+      <w:hyperlink w:anchor="_Toc62143932" w:history="1">
         <w:r>
           <w:rPr>
             <w:rStyle w:val="Hipervnculo"/>
@@ -202,7 +202,7 @@
             <w:noProof/>
             <w:webHidden/>
           </w:rPr>
-          <w:instrText xml:space="preserve"> PAGEREF _Toc62143649 \h </w:instrText>
+          <w:instrText xml:space="preserve"> PAGEREF _Toc62143932 \h </w:instrText>
         </w:r>
         <w:r>
           <w:rPr>
@@ -247,7 +247,7 @@
           <w:lang w:val="es-ES" w:eastAsia="es-ES"/>
         </w:rPr>
       </w:pPr>
-      <w:hyperlink w:anchor="_Toc62143650" w:history="1">
+      <w:hyperlink w:anchor="_Toc62143933" w:history="1">
         <w:r>
           <w:rPr>
             <w:rStyle w:val="Hipervnculo"/>
@@ -291,7 +291,7 @@
             <w:noProof/>
             <w:webHidden/>
           </w:rPr>
-          <w:instrText xml:space="preserve"> PAGEREF _Toc62143650 \h </w:instrText>
+          <w:instrText xml:space="preserve"> PAGEREF _Toc62143933 \h </w:instrText>
         </w:r>
         <w:r>
           <w:rPr>
@@ -336,7 +336,7 @@
           <w:lang w:val="es-ES" w:eastAsia="es-ES"/>
         </w:rPr>
       </w:pPr>
-      <w:hyperlink w:anchor="_Toc62143651" w:history="1">
+      <w:hyperlink w:anchor="_Toc62143934" w:history="1">
         <w:r>
           <w:rPr>
             <w:rStyle w:val="Hipervnculo"/>
@@ -380,7 +380,7 @@
             <w:noProof/>
             <w:webHidden/>
           </w:rPr>
-          <w:instrText xml:space="preserve"> PAGEREF _Toc62143651 \h </w:instrText>
+          <w:instrText xml:space="preserve"> PAGEREF _Toc62143934 \h </w:instrText>
         </w:r>
         <w:r>
           <w:rPr>
@@ -425,7 +425,7 @@
           <w:lang w:val="es-ES" w:eastAsia="es-ES"/>
         </w:rPr>
       </w:pPr>
-      <w:hyperlink w:anchor="_Toc62143652" w:history="1">
+      <w:hyperlink w:anchor="_Toc62143935" w:history="1">
         <w:r>
           <w:rPr>
             <w:rStyle w:val="Hipervnculo"/>
@@ -469,7 +469,7 @@
             <w:noProof/>
             <w:webHidden/>
           </w:rPr>
-          <w:instrText xml:space="preserve"> PAGEREF _Toc62143652 \h </w:instrText>
+          <w:instrText xml:space="preserve"> PAGEREF _Toc62143935 \h </w:instrText>
         </w:r>
         <w:r>
           <w:rPr>
@@ -514,7 +514,7 @@
           <w:lang w:val="es-ES" w:eastAsia="es-ES"/>
         </w:rPr>
       </w:pPr>
-      <w:hyperlink w:anchor="_Toc62143653" w:history="1">
+      <w:hyperlink w:anchor="_Toc62143936" w:history="1">
         <w:r>
           <w:rPr>
             <w:rStyle w:val="Hipervnculo"/>
@@ -558,7 +558,7 @@
             <w:noProof/>
             <w:webHidden/>
           </w:rPr>
-          <w:instrText xml:space="preserve"> PAGEREF _Toc62143653 \h </w:instrText>
+          <w:instrText xml:space="preserve"> PAGEREF _Toc62143936 \h </w:instrText>
         </w:r>
         <w:r>
           <w:rPr>
@@ -603,7 +603,7 @@
           <w:lang w:val="es-ES" w:eastAsia="es-ES"/>
         </w:rPr>
       </w:pPr>
-      <w:hyperlink w:anchor="_Toc62143654" w:history="1">
+      <w:hyperlink w:anchor="_Toc62143937" w:history="1">
         <w:r>
           <w:rPr>
             <w:rStyle w:val="Hipervnculo"/>
@@ -647,7 +647,7 @@
             <w:noProof/>
             <w:webHidden/>
           </w:rPr>
-          <w:instrText xml:space="preserve"> PAGEREF _Toc62143654 \h </w:instrText>
+          <w:instrText xml:space="preserve"> PAGEREF _Toc62143937 \h </w:instrText>
         </w:r>
         <w:r>
           <w:rPr>
@@ -692,7 +692,7 @@
           <w:lang w:val="es-ES" w:eastAsia="es-ES"/>
         </w:rPr>
       </w:pPr>
-      <w:hyperlink w:anchor="_Toc62143655" w:history="1">
+      <w:hyperlink w:anchor="_Toc62143938" w:history="1">
         <w:r>
           <w:rPr>
             <w:rStyle w:val="Hipervnculo"/>
@@ -738,7 +738,7 @@
             <w:noProof/>
             <w:webHidden/>
           </w:rPr>
-          <w:instrText xml:space="preserve"> PAGEREF _Toc62143655 \h </w:instrText>
+          <w:instrText xml:space="preserve"> PAGEREF _Toc62143938 \h </w:instrText>
         </w:r>
         <w:r>
           <w:rPr>
@@ -783,7 +783,7 @@
           <w:lang w:val="es-ES" w:eastAsia="es-ES"/>
         </w:rPr>
       </w:pPr>
-      <w:hyperlink w:anchor="_Toc62143656" w:history="1">
+      <w:hyperlink w:anchor="_Toc62143939" w:history="1">
         <w:r>
           <w:rPr>
             <w:rStyle w:val="Hipervnculo"/>
@@ -828,7 +828,7 @@
             <w:noProof/>
             <w:webHidden/>
           </w:rPr>
-          <w:instrText xml:space="preserve"> PAGEREF _Toc62143656 \h </w:instrText>
+          <w:instrText xml:space="preserve"> PAGEREF _Toc62143939 \h </w:instrText>
         </w:r>
         <w:r>
           <w:rPr>
@@ -873,7 +873,7 @@
           <w:lang w:val="es-ES" w:eastAsia="es-ES"/>
         </w:rPr>
       </w:pPr>
-      <w:hyperlink w:anchor="_Toc62143657" w:history="1">
+      <w:hyperlink w:anchor="_Toc62143940" w:history="1">
         <w:r>
           <w:rPr>
             <w:rStyle w:val="Hipervnculo"/>
@@ -919,7 +919,7 @@
             <w:noProof/>
             <w:webHidden/>
           </w:rPr>
-          <w:instrText xml:space="preserve"> PAGEREF _Toc62143657 \h </w:instrText>
+          <w:instrText xml:space="preserve"> PAGEREF _Toc62143940 \h </w:instrText>
         </w:r>
         <w:r>
           <w:rPr>
@@ -964,7 +964,7 @@
           <w:lang w:val="es-ES" w:eastAsia="es-ES"/>
         </w:rPr>
       </w:pPr>
-      <w:hyperlink w:anchor="_Toc62143658" w:history="1">
+      <w:hyperlink w:anchor="_Toc62143941" w:history="1">
         <w:r>
           <w:rPr>
             <w:rStyle w:val="Hipervnculo"/>
@@ -1010,7 +1010,7 @@
             <w:noProof/>
             <w:webHidden/>
           </w:rPr>
-          <w:instrText xml:space="preserve"> PAGEREF _Toc62143658 \h </w:instrText>
+          <w:instrText xml:space="preserve"> PAGEREF _Toc62143941 \h </w:instrText>
         </w:r>
         <w:r>
           <w:rPr>
@@ -1055,7 +1055,7 @@
           <w:lang w:val="es-ES" w:eastAsia="es-ES"/>
         </w:rPr>
       </w:pPr>
-      <w:hyperlink w:anchor="_Toc62143659" w:history="1">
+      <w:hyperlink w:anchor="_Toc62143942" w:history="1">
         <w:r>
           <w:rPr>
             <w:rStyle w:val="Hipervnculo"/>
@@ -1101,7 +1101,7 @@
             <w:noProof/>
             <w:webHidden/>
           </w:rPr>
-          <w:instrText xml:space="preserve"> PAGEREF _Toc62143659 \h </w:instrText>
+          <w:instrText xml:space="preserve"> PAGEREF _Toc62143942 \h </w:instrText>
         </w:r>
         <w:r>
           <w:rPr>
@@ -1146,7 +1146,7 @@
           <w:lang w:val="es-ES" w:eastAsia="es-ES"/>
         </w:rPr>
       </w:pPr>
-      <w:hyperlink w:anchor="_Toc62143660" w:history="1">
+      <w:hyperlink w:anchor="_Toc62143943" w:history="1">
         <w:r>
           <w:rPr>
             <w:rStyle w:val="Hipervnculo"/>
@@ -1190,7 +1190,7 @@
             <w:noProof/>
             <w:webHidden/>
           </w:rPr>
-          <w:instrText xml:space="preserve"> PAGEREF _Toc62143660 \h </w:instrText>
+          <w:instrText xml:space="preserve"> PAGEREF _Toc62143943 \h </w:instrText>
         </w:r>
         <w:r>
           <w:rPr>
@@ -1235,7 +1235,7 @@
           <w:lang w:val="es-ES" w:eastAsia="es-ES"/>
         </w:rPr>
       </w:pPr>
-      <w:hyperlink w:anchor="_Toc62143661" w:history="1">
+      <w:hyperlink w:anchor="_Toc62143944" w:history="1">
         <w:r>
           <w:rPr>
             <w:rStyle w:val="Hipervnculo"/>
@@ -1279,7 +1279,7 @@
             <w:noProof/>
             <w:webHidden/>
           </w:rPr>
-          <w:instrText xml:space="preserve"> PAGEREF _Toc62143661 \h </w:instrText>
+          <w:instrText xml:space="preserve"> PAGEREF _Toc62143944 \h </w:instrText>
         </w:r>
         <w:r>
           <w:rPr>
@@ -1324,7 +1324,7 @@
           <w:lang w:val="es-ES" w:eastAsia="es-ES"/>
         </w:rPr>
       </w:pPr>
-      <w:hyperlink w:anchor="_Toc62143662" w:history="1">
+      <w:hyperlink w:anchor="_Toc62143945" w:history="1">
         <w:r>
           <w:rPr>
             <w:rStyle w:val="Hipervnculo"/>
@@ -1368,7 +1368,7 @@
             <w:noProof/>
             <w:webHidden/>
           </w:rPr>
-          <w:instrText xml:space="preserve"> PAGEREF _Toc62143662 \h </w:instrText>
+          <w:instrText xml:space="preserve"> PAGEREF _Toc62143945 \h </w:instrText>
         </w:r>
         <w:r>
           <w:rPr>
@@ -1413,7 +1413,7 @@
           <w:lang w:val="es-ES" w:eastAsia="es-ES"/>
         </w:rPr>
       </w:pPr>
-      <w:hyperlink w:anchor="_Toc62143663" w:history="1">
+      <w:hyperlink w:anchor="_Toc62143946" w:history="1">
         <w:r>
           <w:rPr>
             <w:rStyle w:val="Hipervnculo"/>
@@ -1459,7 +1459,7 @@
             <w:noProof/>
             <w:webHidden/>
           </w:rPr>
-          <w:instrText xml:space="preserve"> PAGEREF _Toc62143663 \h </w:instrText>
+          <w:instrText xml:space="preserve"> PAGEREF _Toc62143946 \h </w:instrText>
         </w:r>
         <w:r>
           <w:rPr>
@@ -1504,7 +1504,7 @@
           <w:lang w:val="es-ES" w:eastAsia="es-ES"/>
         </w:rPr>
       </w:pPr>
-      <w:hyperlink w:anchor="_Toc62143664" w:history="1">
+      <w:hyperlink w:anchor="_Toc62143947" w:history="1">
         <w:r>
           <w:rPr>
             <w:rStyle w:val="Hipervnculo"/>
@@ -1550,7 +1550,7 @@
             <w:noProof/>
             <w:webHidden/>
           </w:rPr>
-          <w:instrText xml:space="preserve"> PAGEREF _Toc62143664 \h </w:instrText>
+          <w:instrText xml:space="preserve"> PAGEREF _Toc62143947 \h </w:instrText>
         </w:r>
         <w:r>
           <w:rPr>
@@ -1595,7 +1595,7 @@
           <w:lang w:val="es-ES" w:eastAsia="es-ES"/>
         </w:rPr>
       </w:pPr>
-      <w:hyperlink w:anchor="_Toc62143665" w:history="1">
+      <w:hyperlink w:anchor="_Toc62143948" w:history="1">
         <w:r>
           <w:rPr>
             <w:rStyle w:val="Hipervnculo"/>
@@ -1641,7 +1641,7 @@
             <w:noProof/>
             <w:webHidden/>
           </w:rPr>
-          <w:instrText xml:space="preserve"> PAGEREF _Toc62143665 \h </w:instrText>
+          <w:instrText xml:space="preserve"> PAGEREF _Toc62143948 \h </w:instrText>
         </w:r>
         <w:r>
           <w:rPr>
@@ -1686,7 +1686,7 @@
           <w:lang w:val="es-ES" w:eastAsia="es-ES"/>
         </w:rPr>
       </w:pPr>
-      <w:hyperlink w:anchor="_Toc62143666" w:history="1">
+      <w:hyperlink w:anchor="_Toc62143949" w:history="1">
         <w:r>
           <w:rPr>
             <w:rStyle w:val="Hipervnculo"/>
@@ -1732,7 +1732,7 @@
             <w:noProof/>
             <w:webHidden/>
           </w:rPr>
-          <w:instrText xml:space="preserve"> PAGEREF _Toc62143666 \h </w:instrText>
+          <w:instrText xml:space="preserve"> PAGEREF _Toc62143949 \h </w:instrText>
         </w:r>
         <w:r>
           <w:rPr>
@@ -1778,7 +1778,7 @@
         <w:jc w:val="both"/>
       </w:pPr>
       <w:bookmarkStart w:id="2" w:name="_Toc62141372"/>
-      <w:bookmarkStart w:id="3" w:name="_Toc62143649"/>
+      <w:bookmarkStart w:id="3" w:name="_Toc62143932"/>
       <w:proofErr w:type="spellStart"/>
       <w:r>
         <w:t>Sarrera</w:t>
@@ -2121,7 +2121,7 @@
         <w:jc w:val="both"/>
       </w:pPr>
       <w:bookmarkStart w:id="4" w:name="_Toc62141373"/>
-      <w:bookmarkStart w:id="5" w:name="_Toc62143650"/>
+      <w:bookmarkStart w:id="5" w:name="_Toc62143933"/>
       <w:proofErr w:type="spellStart"/>
       <w:r>
         <w:lastRenderedPageBreak/>
@@ -2419,7 +2419,7 @@
         <w:jc w:val="both"/>
       </w:pPr>
       <w:bookmarkStart w:id="6" w:name="_Toc62141374"/>
-      <w:bookmarkStart w:id="7" w:name="_Toc62143651"/>
+      <w:bookmarkStart w:id="7" w:name="_Toc62143934"/>
       <w:proofErr w:type="spellStart"/>
       <w:r>
         <w:t>Irismena</w:t>
@@ -2576,7 +2576,7 @@
         <w:jc w:val="both"/>
       </w:pPr>
       <w:bookmarkStart w:id="8" w:name="_Toc62141375"/>
-      <w:bookmarkStart w:id="9" w:name="_Toc62143652"/>
+      <w:bookmarkStart w:id="9" w:name="_Toc62143935"/>
       <w:proofErr w:type="spellStart"/>
       <w:r>
         <w:t>Erreferentziak</w:t>
@@ -2611,7 +2611,7 @@
         <w:jc w:val="both"/>
       </w:pPr>
       <w:bookmarkStart w:id="10" w:name="_Toc62141376"/>
-      <w:bookmarkStart w:id="11" w:name="_Toc62143653"/>
+      <w:bookmarkStart w:id="11" w:name="_Toc62143936"/>
       <w:proofErr w:type="spellStart"/>
       <w:r>
         <w:t>Ikuspegi</w:t>
@@ -2866,7 +2866,7 @@
         <w:jc w:val="both"/>
       </w:pPr>
       <w:bookmarkStart w:id="12" w:name="_Toc62141377"/>
-      <w:bookmarkStart w:id="13" w:name="_Toc62143654"/>
+      <w:bookmarkStart w:id="13" w:name="_Toc62143937"/>
       <w:proofErr w:type="spellStart"/>
       <w:r>
         <w:t>Definizioak</w:t>
@@ -2892,7 +2892,7 @@
           <w:lang w:val="es-ES"/>
         </w:rPr>
       </w:pPr>
-      <w:bookmarkStart w:id="14" w:name="_Toc62143655"/>
+      <w:bookmarkStart w:id="14" w:name="_Toc62143938"/>
       <w:r>
         <w:rPr>
           <w:lang w:val="es-ES"/>
@@ -2903,7 +2903,7 @@
     </w:p>
     <w:p>
       <w:pPr>
-        <w:spacing w:before="120" w:after="60"/>
+        <w:spacing w:after="60"/>
         <w:contextualSpacing/>
       </w:pPr>
       <w:r>
@@ -3098,7 +3098,7 @@
       <w:pPr>
         <w:pStyle w:val="Ttulo2"/>
       </w:pPr>
-      <w:bookmarkStart w:id="15" w:name="_Toc62143656"/>
+      <w:bookmarkStart w:id="15" w:name="_Toc62143939"/>
       <w:r>
         <w:rPr>
           <w:lang w:val="es-ES" w:eastAsia="es-ES"/>
@@ -3422,15 +3422,7 @@
           <w:color w:val="000000"/>
           <w:lang w:val="es-ES" w:eastAsia="es-ES"/>
         </w:rPr>
-        <w:t>:</w:t>
-      </w:r>
-      <w:r>
-        <w:rPr>
-          <w:rFonts w:ascii="TimesNewRomanPSMT" w:hAnsi="TimesNewRomanPSMT" w:cs="TimesNewRomanPSMT"/>
-          <w:color w:val="000000"/>
-          <w:lang w:val="es-ES" w:eastAsia="es-ES"/>
-        </w:rPr>
-        <w:t xml:space="preserve"> </w:t>
+        <w:t xml:space="preserve">: </w:t>
       </w:r>
       <w:hyperlink r:id="rId9" w:history="1">
         <w:r>
@@ -3452,8 +3444,8 @@
         </w:rPr>
       </w:pPr>
       <w:bookmarkStart w:id="16" w:name="_Toc49424085"/>
-      <w:bookmarkStart w:id="17" w:name="_Hlk46433150"/>
-      <w:bookmarkStart w:id="18" w:name="_Toc62143657"/>
+      <w:bookmarkStart w:id="17" w:name="_Toc62143940"/>
+      <w:bookmarkStart w:id="18" w:name="_Hlk46433150"/>
       <w:r>
         <w:rPr>
           <w:bCs/>
@@ -3461,11 +3453,11 @@
         <w:t>CMS</w:t>
       </w:r>
       <w:bookmarkEnd w:id="16"/>
-      <w:bookmarkEnd w:id="18"/>
+      <w:bookmarkEnd w:id="17"/>
     </w:p>
     <w:p>
       <w:pPr>
-        <w:spacing w:before="120" w:after="60"/>
+        <w:spacing w:after="60"/>
         <w:contextualSpacing/>
       </w:pPr>
       <w:r>
@@ -3564,7 +3556,7 @@
         </w:rPr>
       </w:pPr>
       <w:bookmarkStart w:id="19" w:name="_Toc49424086"/>
-      <w:bookmarkStart w:id="20" w:name="_Toc62143658"/>
+      <w:bookmarkStart w:id="20" w:name="_Toc62143941"/>
       <w:r>
         <w:rPr>
           <w:bCs/>
@@ -3576,7 +3568,7 @@
     </w:p>
     <w:p>
       <w:pPr>
-        <w:spacing w:before="120" w:after="60"/>
+        <w:spacing w:after="60"/>
         <w:contextualSpacing/>
         <w:rPr>
           <w:lang w:val="es-ES"/>
@@ -3802,8 +3794,8 @@
         </w:rPr>
       </w:pPr>
       <w:bookmarkStart w:id="21" w:name="_Toc49424087"/>
-      <w:bookmarkStart w:id="22" w:name="_Toc62143659"/>
-      <w:bookmarkEnd w:id="17"/>
+      <w:bookmarkStart w:id="22" w:name="_Toc62143942"/>
+      <w:bookmarkEnd w:id="18"/>
       <w:r>
         <w:rPr>
           <w:bCs/>
@@ -3816,11 +3808,14 @@
     </w:p>
     <w:p>
       <w:pPr>
-        <w:spacing w:before="120" w:after="60"/>
+        <w:spacing w:after="60"/>
         <w:contextualSpacing/>
       </w:pPr>
       <w:proofErr w:type="spellStart"/>
       <w:r>
+        <w:rPr>
+          <w:lang w:val="es-ES"/>
+        </w:rPr>
         <w:t>Edukiak</w:t>
       </w:r>
       <w:proofErr w:type="spellEnd"/>
@@ -3947,7 +3942,7 @@
         <w:pStyle w:val="Ttulo2"/>
         <w:jc w:val="both"/>
       </w:pPr>
-      <w:bookmarkStart w:id="23" w:name="_Toc62143660"/>
+      <w:bookmarkStart w:id="23" w:name="_Toc62143943"/>
       <w:proofErr w:type="spellStart"/>
       <w:r>
         <w:t>OpenUp</w:t>
@@ -4112,14 +4107,7 @@
         <w:rPr>
           <w:lang w:val="es-ES"/>
         </w:rPr>
-        <w:t>bizi-</w:t>
-      </w:r>
-      <w:r>
-        <w:rPr>
-          <w:lang w:val="es-ES"/>
-        </w:rPr>
-        <w:lastRenderedPageBreak/>
-        <w:t>zikloaren</w:t>
+        <w:t>bizi-zikloaren</w:t>
       </w:r>
       <w:proofErr w:type="spellEnd"/>
       <w:r>
@@ -4255,12 +4243,21 @@
         <w:t xml:space="preserve">: </w:t>
       </w:r>
       <w:hyperlink r:id="rId11" w:history="1">
+        <w:proofErr w:type="spellStart"/>
         <w:r>
           <w:rPr>
             <w:rStyle w:val="Hipervnculo"/>
             <w:lang w:val="es-ES"/>
           </w:rPr>
-          <w:t>OpenUp 1.0</w:t>
+          <w:t>OpenUp</w:t>
+        </w:r>
+        <w:proofErr w:type="spellEnd"/>
+        <w:r>
+          <w:rPr>
+            <w:rStyle w:val="Hipervnculo"/>
+            <w:lang w:val="es-ES"/>
+          </w:rPr>
+          <w:t xml:space="preserve"> 1.0</w:t>
         </w:r>
       </w:hyperlink>
       <w:r>
@@ -4319,9 +4316,10 @@
         <w:pStyle w:val="Ttulo2"/>
         <w:jc w:val="both"/>
       </w:pPr>
-      <w:bookmarkStart w:id="24" w:name="_Toc62143661"/>
-      <w:proofErr w:type="spellStart"/>
-      <w:r>
+      <w:bookmarkStart w:id="24" w:name="_Toc62143944"/>
+      <w:proofErr w:type="spellStart"/>
+      <w:r>
+        <w:lastRenderedPageBreak/>
         <w:t>ProMeta</w:t>
       </w:r>
       <w:bookmarkEnd w:id="24"/>
@@ -4721,7 +4719,7 @@
         <w:widowControl/>
         <w:jc w:val="both"/>
       </w:pPr>
-      <w:bookmarkStart w:id="25" w:name="_Toc62143662"/>
+      <w:bookmarkStart w:id="25" w:name="_Toc62143945"/>
       <w:proofErr w:type="spellStart"/>
       <w:r>
         <w:t>ProWF</w:t>
@@ -4890,13 +4888,7 @@
         <w:rPr>
           <w:lang w:val="es-ES"/>
         </w:rPr>
-        <w:t>i</w:t>
-      </w:r>
-      <w:r>
-        <w:rPr>
-          <w:lang w:val="es-ES"/>
-        </w:rPr>
-        <w:t>ngeleseko</w:t>
+        <w:t>ingeleseko</w:t>
       </w:r>
       <w:proofErr w:type="spellEnd"/>
       <w:r>
@@ -5143,7 +5135,7 @@
           <w:lang w:val="es-ES"/>
         </w:rPr>
       </w:pPr>
-      <w:bookmarkStart w:id="26" w:name="_Toc62143663"/>
+      <w:bookmarkStart w:id="26" w:name="_Toc62143946"/>
       <w:r>
         <w:rPr>
           <w:lang w:val="es-ES"/>
@@ -5438,7 +5430,7 @@
           <w:lang w:val="es-ES"/>
         </w:rPr>
       </w:pPr>
-      <w:bookmarkStart w:id="27" w:name="_Toc62143664"/>
+      <w:bookmarkStart w:id="27" w:name="_Toc62143947"/>
       <w:r>
         <w:rPr>
           <w:lang w:val="es-ES"/>
@@ -5996,14 +5988,7 @@
           <w:rFonts w:ascii="TimesNewRomanPSMT" w:hAnsi="TimesNewRomanPSMT" w:cs="TimesNewRomanPSMT"/>
           <w:lang w:val="es-ES" w:eastAsia="es-ES"/>
         </w:rPr>
-        <w:t xml:space="preserve"> arte.</w:t>
-      </w:r>
-      <w:r>
-        <w:rPr>
-          <w:rFonts w:ascii="TimesNewRomanPSMT" w:hAnsi="TimesNewRomanPSMT" w:cs="TimesNewRomanPSMT"/>
-          <w:lang w:val="es-ES" w:eastAsia="es-ES"/>
-        </w:rPr>
-        <w:t xml:space="preserve"> </w:t>
+        <w:t xml:space="preserve"> arte. </w:t>
       </w:r>
       <w:proofErr w:type="spellStart"/>
       <w:r>
@@ -6056,7 +6041,7 @@
           <w:lang w:val="es-ES"/>
         </w:rPr>
       </w:pPr>
-      <w:bookmarkStart w:id="28" w:name="_Toc62143665"/>
+      <w:bookmarkStart w:id="28" w:name="_Toc62143948"/>
       <w:proofErr w:type="spellStart"/>
       <w:r>
         <w:rPr>
@@ -6491,7 +6476,7 @@
           <w:lang w:val="es-ES"/>
         </w:rPr>
       </w:pPr>
-      <w:bookmarkStart w:id="32" w:name="_Toc62143666"/>
+      <w:bookmarkStart w:id="32" w:name="_Toc62143949"/>
       <w:r>
         <w:rPr>
           <w:lang w:val="es-ES"/>
@@ -6528,8 +6513,12 @@
       </w:pPr>
     </w:p>
     <w:sectPr>
-      <w:headerReference w:type="default" r:id="rId14"/>
-      <w:footerReference w:type="default" r:id="rId15"/>
+      <w:headerReference w:type="even" r:id="rId14"/>
+      <w:headerReference w:type="default" r:id="rId15"/>
+      <w:footerReference w:type="even" r:id="rId16"/>
+      <w:footerReference w:type="default" r:id="rId17"/>
+      <w:headerReference w:type="first" r:id="rId18"/>
+      <w:footerReference w:type="first" r:id="rId19"/>
       <w:pgSz w:w="12240" w:h="15840" w:code="1"/>
       <w:pgMar w:top="1440" w:right="1440" w:bottom="1440" w:left="1440" w:header="720" w:footer="720" w:gutter="0"/>
       <w:cols w:space="720"/>
@@ -6564,6 +6553,16 @@
 </file>
 
 <file path=word/footer1.xml><?xml version="1.0" encoding="utf-8"?>
+<w:ftr xmlns:wpc="http://schemas.microsoft.com/office/word/2010/wordprocessingCanvas" xmlns:cx="http://schemas.microsoft.com/office/drawing/2014/chartex" xmlns:cx1="http://schemas.microsoft.com/office/drawing/2015/9/8/chartex" xmlns:cx2="http://schemas.microsoft.com/office/drawing/2015/10/21/chartex" xmlns:cx3="http://schemas.microsoft.com/office/drawing/2016/5/9/chartex" xmlns:cx4="http://schemas.microsoft.com/office/drawing/2016/5/10/chartex" xmlns:cx5="http://schemas.microsoft.com/office/drawing/2016/5/11/chartex" xmlns:cx6="http://schemas.microsoft.com/office/drawing/2016/5/12/chartex" xmlns:cx7="http://schemas.microsoft.com/office/drawing/2016/5/13/chartex" xmlns:cx8="http://schemas.microsoft.com/office/drawing/2016/5/14/chartex" xmlns:mc="http://schemas.openxmlformats.org/markup-compatibility/2006" xmlns:aink="http://schemas.microsoft.com/office/drawing/2016/ink" xmlns:am3d="http://schemas.microsoft.com/office/drawing/2017/model3d" xmlns:o="urn:schemas-microsoft-com:office:office" xmlns:r="http://schemas.openxmlformats.org/officeDocument/2006/relationships" xmlns:m="http://schemas.openxmlformats.org/officeDocument/2006/math" xmlns:v="urn:schemas-microsoft-com:vml" xmlns:wp14="http://schemas.microsoft.com/office/word/2010/wordprocessingDrawing" xmlns:wp="http://schemas.openxmlformats.org/drawingml/2006/wordprocessingDrawing" xmlns:w10="urn:schemas-microsoft-com:office:word" xmlns:w="http://schemas.openxmlformats.org/wordprocessingml/2006/main" xmlns:w14="http://schemas.microsoft.com/office/word/2010/wordml" xmlns:w15="http://schemas.microsoft.com/office/word/2012/wordml" xmlns:w16cex="http://schemas.microsoft.com/office/word/2018/wordml/cex" xmlns:w16cid="http://schemas.microsoft.com/office/word/2016/wordml/cid" xmlns:w16="http://schemas.microsoft.com/office/word/2018/wordml" xmlns:w16se="http://schemas.microsoft.com/office/word/2015/wordml/symex" xmlns:wpg="http://schemas.microsoft.com/office/word/2010/wordprocessingGroup" xmlns:wpi="http://schemas.microsoft.com/office/word/2010/wordprocessingInk" xmlns:wne="http://schemas.microsoft.com/office/word/2006/wordml" xmlns:wps="http://schemas.microsoft.com/office/word/2010/wordprocessingShape" mc:Ignorable="w14 w15 w16se w16cid w16 w16cex wp14">
+  <w:p>
+    <w:pPr>
+      <w:pStyle w:val="Piedepgina"/>
+    </w:pPr>
+  </w:p>
+</w:ftr>
+</file>
+
+<file path=word/footer2.xml><?xml version="1.0" encoding="utf-8"?>
 <w:ftr xmlns:wpc="http://schemas.microsoft.com/office/word/2010/wordprocessingCanvas" xmlns:cx="http://schemas.microsoft.com/office/drawing/2014/chartex" xmlns:cx1="http://schemas.microsoft.com/office/drawing/2015/9/8/chartex" xmlns:cx2="http://schemas.microsoft.com/office/drawing/2015/10/21/chartex" xmlns:cx3="http://schemas.microsoft.com/office/drawing/2016/5/9/chartex" xmlns:cx4="http://schemas.microsoft.com/office/drawing/2016/5/10/chartex" xmlns:cx5="http://schemas.microsoft.com/office/drawing/2016/5/11/chartex" xmlns:cx6="http://schemas.microsoft.com/office/drawing/2016/5/12/chartex" xmlns:cx7="http://schemas.microsoft.com/office/drawing/2016/5/13/chartex" xmlns:cx8="http://schemas.microsoft.com/office/drawing/2016/5/14/chartex" xmlns:mc="http://schemas.openxmlformats.org/markup-compatibility/2006" xmlns:aink="http://schemas.microsoft.com/office/drawing/2016/ink" xmlns:am3d="http://schemas.microsoft.com/office/drawing/2017/model3d" xmlns:o="urn:schemas-microsoft-com:office:office" xmlns:r="http://schemas.openxmlformats.org/officeDocument/2006/relationships" xmlns:m="http://schemas.openxmlformats.org/officeDocument/2006/math" xmlns:v="urn:schemas-microsoft-com:vml" xmlns:wp14="http://schemas.microsoft.com/office/word/2010/wordprocessingDrawing" xmlns:wp="http://schemas.openxmlformats.org/drawingml/2006/wordprocessingDrawing" xmlns:w10="urn:schemas-microsoft-com:office:word" xmlns:w="http://schemas.openxmlformats.org/wordprocessingml/2006/main" xmlns:w14="http://schemas.microsoft.com/office/word/2010/wordml" xmlns:w15="http://schemas.microsoft.com/office/word/2012/wordml" xmlns:w16cex="http://schemas.microsoft.com/office/word/2018/wordml/cex" xmlns:w16cid="http://schemas.microsoft.com/office/word/2016/wordml/cid" xmlns:w16="http://schemas.microsoft.com/office/word/2018/wordml" xmlns:w16se="http://schemas.microsoft.com/office/word/2015/wordml/symex" xmlns:wpg="http://schemas.microsoft.com/office/word/2010/wordprocessingGroup" xmlns:wpi="http://schemas.microsoft.com/office/word/2010/wordprocessingInk" xmlns:wne="http://schemas.microsoft.com/office/word/2006/wordml" xmlns:wps="http://schemas.microsoft.com/office/word/2010/wordprocessingShape" mc:Ignorable="w14 w15 w16se w16cid w16 w16cex wp14">
   <w:p>
     <w:pPr>
@@ -6597,7 +6596,23 @@
         <w:szCs w:val="22"/>
       </w:rPr>
       <w:tab/>
-      <w:t>2020/01/21</w:t>
+      <w:t>202</w:t>
+    </w:r>
+    <w:r>
+      <w:rPr>
+        <w:rFonts w:ascii="Calibri" w:hAnsi="Calibri" w:cs="Calibri"/>
+        <w:sz w:val="22"/>
+        <w:szCs w:val="22"/>
+      </w:rPr>
+      <w:t>1</w:t>
+    </w:r>
+    <w:r>
+      <w:rPr>
+        <w:rFonts w:ascii="Calibri" w:hAnsi="Calibri" w:cs="Calibri"/>
+        <w:sz w:val="22"/>
+        <w:szCs w:val="22"/>
+      </w:rPr>
+      <w:t>/01/21</w:t>
     </w:r>
     <w:r>
       <w:rPr>
@@ -6722,6 +6737,16 @@
 </w:ftr>
 </file>
 
+<file path=word/footer3.xml><?xml version="1.0" encoding="utf-8"?>
+<w:ftr xmlns:wpc="http://schemas.microsoft.com/office/word/2010/wordprocessingCanvas" xmlns:cx="http://schemas.microsoft.com/office/drawing/2014/chartex" xmlns:cx1="http://schemas.microsoft.com/office/drawing/2015/9/8/chartex" xmlns:cx2="http://schemas.microsoft.com/office/drawing/2015/10/21/chartex" xmlns:cx3="http://schemas.microsoft.com/office/drawing/2016/5/9/chartex" xmlns:cx4="http://schemas.microsoft.com/office/drawing/2016/5/10/chartex" xmlns:cx5="http://schemas.microsoft.com/office/drawing/2016/5/11/chartex" xmlns:cx6="http://schemas.microsoft.com/office/drawing/2016/5/12/chartex" xmlns:cx7="http://schemas.microsoft.com/office/drawing/2016/5/13/chartex" xmlns:cx8="http://schemas.microsoft.com/office/drawing/2016/5/14/chartex" xmlns:mc="http://schemas.openxmlformats.org/markup-compatibility/2006" xmlns:aink="http://schemas.microsoft.com/office/drawing/2016/ink" xmlns:am3d="http://schemas.microsoft.com/office/drawing/2017/model3d" xmlns:o="urn:schemas-microsoft-com:office:office" xmlns:r="http://schemas.openxmlformats.org/officeDocument/2006/relationships" xmlns:m="http://schemas.openxmlformats.org/officeDocument/2006/math" xmlns:v="urn:schemas-microsoft-com:vml" xmlns:wp14="http://schemas.microsoft.com/office/word/2010/wordprocessingDrawing" xmlns:wp="http://schemas.openxmlformats.org/drawingml/2006/wordprocessingDrawing" xmlns:w10="urn:schemas-microsoft-com:office:word" xmlns:w="http://schemas.openxmlformats.org/wordprocessingml/2006/main" xmlns:w14="http://schemas.microsoft.com/office/word/2010/wordml" xmlns:w15="http://schemas.microsoft.com/office/word/2012/wordml" xmlns:w16cex="http://schemas.microsoft.com/office/word/2018/wordml/cex" xmlns:w16cid="http://schemas.microsoft.com/office/word/2016/wordml/cid" xmlns:w16="http://schemas.microsoft.com/office/word/2018/wordml" xmlns:w16se="http://schemas.microsoft.com/office/word/2015/wordml/symex" xmlns:wpg="http://schemas.microsoft.com/office/word/2010/wordprocessingGroup" xmlns:wpi="http://schemas.microsoft.com/office/word/2010/wordprocessingInk" xmlns:wne="http://schemas.microsoft.com/office/word/2006/wordml" xmlns:wps="http://schemas.microsoft.com/office/word/2010/wordprocessingShape" mc:Ignorable="w14 w15 w16se w16cid w16 w16cex wp14">
+  <w:p>
+    <w:pPr>
+      <w:pStyle w:val="Piedepgina"/>
+    </w:pPr>
+  </w:p>
+</w:ftr>
+</file>
+
 <file path=word/footnotes.xml><?xml version="1.0" encoding="utf-8"?>
 <w:footnotes xmlns:wpc="http://schemas.microsoft.com/office/word/2010/wordprocessingCanvas" xmlns:cx="http://schemas.microsoft.com/office/drawing/2014/chartex" xmlns:cx1="http://schemas.microsoft.com/office/drawing/2015/9/8/chartex" xmlns:cx2="http://schemas.microsoft.com/office/drawing/2015/10/21/chartex" xmlns:cx3="http://schemas.microsoft.com/office/drawing/2016/5/9/chartex" xmlns:cx4="http://schemas.microsoft.com/office/drawing/2016/5/10/chartex" xmlns:cx5="http://schemas.microsoft.com/office/drawing/2016/5/11/chartex" xmlns:cx6="http://schemas.microsoft.com/office/drawing/2016/5/12/chartex" xmlns:cx7="http://schemas.microsoft.com/office/drawing/2016/5/13/chartex" xmlns:cx8="http://schemas.microsoft.com/office/drawing/2016/5/14/chartex" xmlns:mc="http://schemas.openxmlformats.org/markup-compatibility/2006" xmlns:aink="http://schemas.microsoft.com/office/drawing/2016/ink" xmlns:am3d="http://schemas.microsoft.com/office/drawing/2017/model3d" xmlns:o="urn:schemas-microsoft-com:office:office" xmlns:r="http://schemas.openxmlformats.org/officeDocument/2006/relationships" xmlns:m="http://schemas.openxmlformats.org/officeDocument/2006/math" xmlns:v="urn:schemas-microsoft-com:vml" xmlns:wp14="http://schemas.microsoft.com/office/word/2010/wordprocessingDrawing" xmlns:wp="http://schemas.openxmlformats.org/drawingml/2006/wordprocessingDrawing" xmlns:w10="urn:schemas-microsoft-com:office:word" xmlns:w="http://schemas.openxmlformats.org/wordprocessingml/2006/main" xmlns:w14="http://schemas.microsoft.com/office/word/2010/wordml" xmlns:w15="http://schemas.microsoft.com/office/word/2012/wordml" xmlns:w16cex="http://schemas.microsoft.com/office/word/2018/wordml/cex" xmlns:w16cid="http://schemas.microsoft.com/office/word/2016/wordml/cid" xmlns:w16="http://schemas.microsoft.com/office/word/2018/wordml" xmlns:w16se="http://schemas.microsoft.com/office/word/2015/wordml/symex" xmlns:wpg="http://schemas.microsoft.com/office/word/2010/wordprocessingGroup" xmlns:wpi="http://schemas.microsoft.com/office/word/2010/wordprocessingInk" xmlns:wne="http://schemas.microsoft.com/office/word/2006/wordml" xmlns:wps="http://schemas.microsoft.com/office/word/2010/wordprocessingShape" mc:Ignorable="w14 w15 w16se w16cid w16 w16cex wp14">
   <w:footnote w:type="separator" w:id="-1">
@@ -6748,6 +6773,16 @@
 </file>
 
 <file path=word/header1.xml><?xml version="1.0" encoding="utf-8"?>
+<w:hdr xmlns:wpc="http://schemas.microsoft.com/office/word/2010/wordprocessingCanvas" xmlns:cx="http://schemas.microsoft.com/office/drawing/2014/chartex" xmlns:cx1="http://schemas.microsoft.com/office/drawing/2015/9/8/chartex" xmlns:cx2="http://schemas.microsoft.com/office/drawing/2015/10/21/chartex" xmlns:cx3="http://schemas.microsoft.com/office/drawing/2016/5/9/chartex" xmlns:cx4="http://schemas.microsoft.com/office/drawing/2016/5/10/chartex" xmlns:cx5="http://schemas.microsoft.com/office/drawing/2016/5/11/chartex" xmlns:cx6="http://schemas.microsoft.com/office/drawing/2016/5/12/chartex" xmlns:cx7="http://schemas.microsoft.com/office/drawing/2016/5/13/chartex" xmlns:cx8="http://schemas.microsoft.com/office/drawing/2016/5/14/chartex" xmlns:mc="http://schemas.openxmlformats.org/markup-compatibility/2006" xmlns:aink="http://schemas.microsoft.com/office/drawing/2016/ink" xmlns:am3d="http://schemas.microsoft.com/office/drawing/2017/model3d" xmlns:o="urn:schemas-microsoft-com:office:office" xmlns:r="http://schemas.openxmlformats.org/officeDocument/2006/relationships" xmlns:m="http://schemas.openxmlformats.org/officeDocument/2006/math" xmlns:v="urn:schemas-microsoft-com:vml" xmlns:wp14="http://schemas.microsoft.com/office/word/2010/wordprocessingDrawing" xmlns:wp="http://schemas.openxmlformats.org/drawingml/2006/wordprocessingDrawing" xmlns:w10="urn:schemas-microsoft-com:office:word" xmlns:w="http://schemas.openxmlformats.org/wordprocessingml/2006/main" xmlns:w14="http://schemas.microsoft.com/office/word/2010/wordml" xmlns:w15="http://schemas.microsoft.com/office/word/2012/wordml" xmlns:w16cex="http://schemas.microsoft.com/office/word/2018/wordml/cex" xmlns:w16cid="http://schemas.microsoft.com/office/word/2016/wordml/cid" xmlns:w16="http://schemas.microsoft.com/office/word/2018/wordml" xmlns:w16se="http://schemas.microsoft.com/office/word/2015/wordml/symex" xmlns:wpg="http://schemas.microsoft.com/office/word/2010/wordprocessingGroup" xmlns:wpi="http://schemas.microsoft.com/office/word/2010/wordprocessingInk" xmlns:wne="http://schemas.microsoft.com/office/word/2006/wordml" xmlns:wps="http://schemas.microsoft.com/office/word/2010/wordprocessingShape" mc:Ignorable="w14 w15 w16se w16cid w16 w16cex wp14">
+  <w:p>
+    <w:pPr>
+      <w:pStyle w:val="Encabezado"/>
+    </w:pPr>
+  </w:p>
+</w:hdr>
+</file>
+
+<file path=word/header2.xml><?xml version="1.0" encoding="utf-8"?>
 <w:hdr xmlns:wpc="http://schemas.microsoft.com/office/word/2010/wordprocessingCanvas" xmlns:cx="http://schemas.microsoft.com/office/drawing/2014/chartex" xmlns:cx1="http://schemas.microsoft.com/office/drawing/2015/9/8/chartex" xmlns:cx2="http://schemas.microsoft.com/office/drawing/2015/10/21/chartex" xmlns:cx3="http://schemas.microsoft.com/office/drawing/2016/5/9/chartex" xmlns:cx4="http://schemas.microsoft.com/office/drawing/2016/5/10/chartex" xmlns:cx5="http://schemas.microsoft.com/office/drawing/2016/5/11/chartex" xmlns:cx6="http://schemas.microsoft.com/office/drawing/2016/5/12/chartex" xmlns:cx7="http://schemas.microsoft.com/office/drawing/2016/5/13/chartex" xmlns:cx8="http://schemas.microsoft.com/office/drawing/2016/5/14/chartex" xmlns:mc="http://schemas.openxmlformats.org/markup-compatibility/2006" xmlns:aink="http://schemas.microsoft.com/office/drawing/2016/ink" xmlns:am3d="http://schemas.microsoft.com/office/drawing/2017/model3d" xmlns:o="urn:schemas-microsoft-com:office:office" xmlns:r="http://schemas.openxmlformats.org/officeDocument/2006/relationships" xmlns:m="http://schemas.openxmlformats.org/officeDocument/2006/math" xmlns:v="urn:schemas-microsoft-com:vml" xmlns:wp14="http://schemas.microsoft.com/office/word/2010/wordprocessingDrawing" xmlns:wp="http://schemas.openxmlformats.org/drawingml/2006/wordprocessingDrawing" xmlns:w10="urn:schemas-microsoft-com:office:word" xmlns:w="http://schemas.openxmlformats.org/wordprocessingml/2006/main" xmlns:w14="http://schemas.microsoft.com/office/word/2010/wordml" xmlns:w15="http://schemas.microsoft.com/office/word/2012/wordml" xmlns:w16cex="http://schemas.microsoft.com/office/word/2018/wordml/cex" xmlns:w16cid="http://schemas.microsoft.com/office/word/2016/wordml/cid" xmlns:w16="http://schemas.microsoft.com/office/word/2018/wordml" xmlns:w16se="http://schemas.microsoft.com/office/word/2015/wordml/symex" xmlns:wpg="http://schemas.microsoft.com/office/word/2010/wordprocessingGroup" xmlns:wpi="http://schemas.microsoft.com/office/word/2010/wordprocessingInk" xmlns:wne="http://schemas.microsoft.com/office/word/2006/wordml" xmlns:wps="http://schemas.microsoft.com/office/word/2010/wordprocessingShape" mc:Ignorable="w14 w15 w16se w16cid w16 w16cex wp14">
   <w:tbl>
     <w:tblPr>
@@ -6909,6 +6944,16 @@
       <w:rPr>
         <w:lang w:val="es-ES"/>
       </w:rPr>
+    </w:pPr>
+  </w:p>
+</w:hdr>
+</file>
+
+<file path=word/header3.xml><?xml version="1.0" encoding="utf-8"?>
+<w:hdr xmlns:wpc="http://schemas.microsoft.com/office/word/2010/wordprocessingCanvas" xmlns:cx="http://schemas.microsoft.com/office/drawing/2014/chartex" xmlns:cx1="http://schemas.microsoft.com/office/drawing/2015/9/8/chartex" xmlns:cx2="http://schemas.microsoft.com/office/drawing/2015/10/21/chartex" xmlns:cx3="http://schemas.microsoft.com/office/drawing/2016/5/9/chartex" xmlns:cx4="http://schemas.microsoft.com/office/drawing/2016/5/10/chartex" xmlns:cx5="http://schemas.microsoft.com/office/drawing/2016/5/11/chartex" xmlns:cx6="http://schemas.microsoft.com/office/drawing/2016/5/12/chartex" xmlns:cx7="http://schemas.microsoft.com/office/drawing/2016/5/13/chartex" xmlns:cx8="http://schemas.microsoft.com/office/drawing/2016/5/14/chartex" xmlns:mc="http://schemas.openxmlformats.org/markup-compatibility/2006" xmlns:aink="http://schemas.microsoft.com/office/drawing/2016/ink" xmlns:am3d="http://schemas.microsoft.com/office/drawing/2017/model3d" xmlns:o="urn:schemas-microsoft-com:office:office" xmlns:r="http://schemas.openxmlformats.org/officeDocument/2006/relationships" xmlns:m="http://schemas.openxmlformats.org/officeDocument/2006/math" xmlns:v="urn:schemas-microsoft-com:vml" xmlns:wp14="http://schemas.microsoft.com/office/word/2010/wordprocessingDrawing" xmlns:wp="http://schemas.openxmlformats.org/drawingml/2006/wordprocessingDrawing" xmlns:w10="urn:schemas-microsoft-com:office:word" xmlns:w="http://schemas.openxmlformats.org/wordprocessingml/2006/main" xmlns:w14="http://schemas.microsoft.com/office/word/2010/wordml" xmlns:w15="http://schemas.microsoft.com/office/word/2012/wordml" xmlns:w16cex="http://schemas.microsoft.com/office/word/2018/wordml/cex" xmlns:w16cid="http://schemas.microsoft.com/office/word/2016/wordml/cid" xmlns:w16="http://schemas.microsoft.com/office/word/2018/wordml" xmlns:w16se="http://schemas.microsoft.com/office/word/2015/wordml/symex" xmlns:wpg="http://schemas.microsoft.com/office/word/2010/wordprocessingGroup" xmlns:wpi="http://schemas.microsoft.com/office/word/2010/wordprocessingInk" xmlns:wne="http://schemas.microsoft.com/office/word/2006/wordml" xmlns:wps="http://schemas.microsoft.com/office/word/2010/wordprocessingShape" mc:Ignorable="w14 w15 w16se w16cid w16 w16cex wp14">
+  <w:p>
+    <w:pPr>
+      <w:pStyle w:val="Encabezado"/>
     </w:pPr>
   </w:p>
 </w:hdr>

--- a/Proiektua/Sistemaren Espezifikazioa/Glosategia.docx
+++ b/Proiektua/Sistemaren Espezifikazioa/Glosategia.docx
@@ -9,14 +9,12 @@
           <w:lang w:val="eu-ES"/>
         </w:rPr>
       </w:pPr>
-      <w:proofErr w:type="spellStart"/>
       <w:r>
         <w:rPr>
           <w:lang w:val="eu-ES"/>
         </w:rPr>
         <w:t>Glosategia</w:t>
       </w:r>
-      <w:proofErr w:type="spellEnd"/>
     </w:p>
     <w:p>
       <w:pPr>
@@ -58,21 +56,7 @@
         <w:rPr>
           <w:lang w:val="eu-ES"/>
         </w:rPr>
-        <w:t xml:space="preserve">Dokumentu honetan arazoaren domeinuaren espezifikoak diren kontzeptuen azalpenak biltzen dira. Termino bakoitzean informazio iturria zehazten da. </w:t>
-      </w:r>
-      <w:proofErr w:type="spellStart"/>
-      <w:r>
-        <w:rPr>
-          <w:lang w:val="eu-ES"/>
-        </w:rPr>
-        <w:t>OpenUp</w:t>
-      </w:r>
-      <w:proofErr w:type="spellEnd"/>
-      <w:r>
-        <w:rPr>
-          <w:lang w:val="eu-ES"/>
-        </w:rPr>
-        <w:t xml:space="preserve"> metodologiak zehazten duen dokumentuetako bat da.</w:t>
+        <w:t>Dokumentu honetan arazoaren domeinuaren espezifikoak diren kontzeptuen azalpenak biltzen dira. Termino bakoitzean informazio iturria zehazten da. OpenUp metodologiak zehazten duen dokumentuetako bat da.</w:t>
       </w:r>
     </w:p>
     <w:p>
@@ -141,97 +125,25 @@
         </w:rPr>
       </w:pPr>
       <w:bookmarkStart w:id="4" w:name="_Toc62143938"/>
-      <w:proofErr w:type="spellStart"/>
       <w:r>
         <w:rPr>
           <w:lang w:val="eu-ES"/>
         </w:rPr>
         <w:t>Bizagi</w:t>
       </w:r>
-      <w:proofErr w:type="spellEnd"/>
-    </w:p>
-    <w:p>
-      <w:pPr>
-        <w:jc w:val="both"/>
-        <w:rPr>
-          <w:lang w:val="eu-ES"/>
-        </w:rPr>
-      </w:pPr>
-      <w:r>
-        <w:rPr>
-          <w:lang w:val="eu-ES"/>
-        </w:rPr>
-        <w:t>Bi produktu osagarri dituen softwarea da, prozesuen modelatzaile (</w:t>
-      </w:r>
-      <w:proofErr w:type="spellStart"/>
-      <w:r>
-        <w:rPr>
-          <w:lang w:val="eu-ES"/>
-        </w:rPr>
-        <w:t>Bizagi</w:t>
-      </w:r>
-      <w:proofErr w:type="spellEnd"/>
-      <w:r>
-        <w:rPr>
-          <w:lang w:val="eu-ES"/>
-        </w:rPr>
-        <w:t xml:space="preserve"> </w:t>
-      </w:r>
-      <w:proofErr w:type="spellStart"/>
-      <w:r>
-        <w:rPr>
-          <w:lang w:val="eu-ES"/>
-        </w:rPr>
-        <w:t>Modeler</w:t>
-      </w:r>
-      <w:proofErr w:type="spellEnd"/>
-      <w:r>
-        <w:rPr>
-          <w:lang w:val="eu-ES"/>
-        </w:rPr>
-        <w:t xml:space="preserve">) bat eta </w:t>
-      </w:r>
-      <w:proofErr w:type="spellStart"/>
-      <w:r>
-        <w:rPr>
-          <w:lang w:val="eu-ES"/>
-        </w:rPr>
-        <w:t>BPMren</w:t>
-      </w:r>
-      <w:proofErr w:type="spellEnd"/>
-      <w:r>
-        <w:rPr>
-          <w:lang w:val="eu-ES"/>
-        </w:rPr>
-        <w:t xml:space="preserve"> suite ofimatiko bat (</w:t>
-      </w:r>
-      <w:proofErr w:type="spellStart"/>
-      <w:r>
-        <w:rPr>
-          <w:lang w:val="eu-ES"/>
-        </w:rPr>
-        <w:t>Bizagi</w:t>
-      </w:r>
-      <w:proofErr w:type="spellEnd"/>
-      <w:r>
-        <w:rPr>
-          <w:lang w:val="eu-ES"/>
-        </w:rPr>
-        <w:t xml:space="preserve"> </w:t>
-      </w:r>
-      <w:proofErr w:type="spellStart"/>
-      <w:r>
-        <w:rPr>
-          <w:lang w:val="eu-ES"/>
-        </w:rPr>
-        <w:t>Studio</w:t>
-      </w:r>
-      <w:proofErr w:type="spellEnd"/>
-      <w:r>
-        <w:rPr>
-          <w:lang w:val="eu-ES"/>
-        </w:rPr>
-        <w:t>).</w:t>
+    </w:p>
+    <w:p>
+      <w:pPr>
+        <w:jc w:val="both"/>
+        <w:rPr>
+          <w:lang w:val="eu-ES"/>
+        </w:rPr>
+      </w:pPr>
+      <w:r>
+        <w:rPr>
+          <w:lang w:val="eu-ES"/>
+        </w:rPr>
+        <w:t>Bi produktu osagarri dituen softwarea da, prozesuen modelatzaile (Bizagi Modeler) bat eta BPMren suite ofimatiko bat (Bizagi Studio).</w:t>
       </w:r>
     </w:p>
     <w:p>
@@ -259,49 +171,7 @@
         <w:rPr>
           <w:lang w:val="eu-ES"/>
         </w:rPr>
-        <w:t xml:space="preserve">Sigla(ingelesez), </w:t>
-      </w:r>
-      <w:proofErr w:type="spellStart"/>
-      <w:r>
-        <w:rPr>
-          <w:lang w:val="eu-ES"/>
-        </w:rPr>
-        <w:t>Business</w:t>
-      </w:r>
-      <w:proofErr w:type="spellEnd"/>
-      <w:r>
-        <w:rPr>
-          <w:lang w:val="eu-ES"/>
-        </w:rPr>
-        <w:t xml:space="preserve"> </w:t>
-      </w:r>
-      <w:proofErr w:type="spellStart"/>
-      <w:r>
-        <w:rPr>
-          <w:lang w:val="eu-ES"/>
-        </w:rPr>
-        <w:t>Process</w:t>
-      </w:r>
-      <w:proofErr w:type="spellEnd"/>
-      <w:r>
-        <w:rPr>
-          <w:lang w:val="eu-ES"/>
-        </w:rPr>
-        <w:t xml:space="preserve"> </w:t>
-      </w:r>
-      <w:proofErr w:type="spellStart"/>
-      <w:r>
-        <w:rPr>
-          <w:lang w:val="eu-ES"/>
-        </w:rPr>
-        <w:t>Management</w:t>
-      </w:r>
-      <w:proofErr w:type="spellEnd"/>
-      <w:r>
-        <w:rPr>
-          <w:lang w:val="eu-ES"/>
-        </w:rPr>
-        <w:t>. Enpresei prozesuak automatikoki modelatzeko, inplementatzeko eta exekutatzeko aukera ematen dien software teknologia da.</w:t>
+        <w:t>Sigla(ingelesez), Business Process Management. Enpresei prozesuak automatikoki modelatzeko, inplementatzeko eta exekutatzeko aukera ematen dien software teknologia da.</w:t>
       </w:r>
     </w:p>
     <w:p>
@@ -335,70 +205,14 @@
         </w:rPr>
         <w:t xml:space="preserve">Sigla(gazteleraz), </w:t>
       </w:r>
-      <w:proofErr w:type="spellStart"/>
       <w:r>
         <w:rPr>
           <w:i/>
           <w:iCs/>
           <w:lang w:val="eu-ES"/>
         </w:rPr>
-        <w:t>Consejo</w:t>
-      </w:r>
-      <w:proofErr w:type="spellEnd"/>
-      <w:r>
-        <w:rPr>
-          <w:i/>
-          <w:iCs/>
-          <w:lang w:val="eu-ES"/>
-        </w:rPr>
-        <w:t xml:space="preserve"> de </w:t>
-      </w:r>
-      <w:proofErr w:type="spellStart"/>
-      <w:r>
-        <w:rPr>
-          <w:i/>
-          <w:iCs/>
-          <w:lang w:val="eu-ES"/>
-        </w:rPr>
-        <w:t>Colegios</w:t>
-      </w:r>
-      <w:proofErr w:type="spellEnd"/>
-      <w:r>
-        <w:rPr>
-          <w:i/>
-          <w:iCs/>
-          <w:lang w:val="eu-ES"/>
-        </w:rPr>
-        <w:t xml:space="preserve"> de </w:t>
-      </w:r>
-      <w:proofErr w:type="spellStart"/>
-      <w:r>
-        <w:rPr>
-          <w:i/>
-          <w:iCs/>
-          <w:lang w:val="eu-ES"/>
-        </w:rPr>
-        <w:t>Ingeniería</w:t>
-      </w:r>
-      <w:proofErr w:type="spellEnd"/>
-      <w:r>
-        <w:rPr>
-          <w:i/>
-          <w:iCs/>
-          <w:lang w:val="eu-ES"/>
-        </w:rPr>
-        <w:t xml:space="preserve"> </w:t>
-      </w:r>
-      <w:proofErr w:type="spellStart"/>
-      <w:r>
-        <w:rPr>
-          <w:i/>
-          <w:iCs/>
-          <w:lang w:val="eu-ES"/>
-        </w:rPr>
-        <w:t>Informática</w:t>
-      </w:r>
-      <w:proofErr w:type="spellEnd"/>
+        <w:t>Consejo de Colegios de Ingeniería Informática</w:t>
+      </w:r>
       <w:r>
         <w:rPr>
           <w:lang w:val="eu-ES"/>
@@ -425,13 +239,57 @@
     <w:p>
       <w:pPr>
         <w:pStyle w:val="Ttulo2"/>
+        <w:rPr>
+          <w:lang w:val="eu-ES" w:eastAsia="es-ES"/>
+        </w:rPr>
+      </w:pPr>
+      <w:bookmarkStart w:id="5" w:name="_Toc81763443"/>
+      <w:r>
+        <w:rPr>
+          <w:lang w:val="eu-ES" w:eastAsia="es-ES"/>
+        </w:rPr>
+        <w:t>CCII-N2016-0</w:t>
+      </w:r>
+      <w:r>
+        <w:rPr>
+          <w:lang w:val="eu-ES" w:eastAsia="es-ES"/>
+        </w:rPr>
+        <w:t>1</w:t>
+      </w:r>
+      <w:bookmarkEnd w:id="5"/>
+    </w:p>
+    <w:p>
+      <w:pPr>
+        <w:spacing w:after="60"/>
+        <w:contextualSpacing/>
+        <w:jc w:val="both"/>
+        <w:rPr>
+          <w:lang w:val="eu-ES"/>
+        </w:rPr>
+      </w:pPr>
+      <w:r>
+        <w:rPr>
+          <w:lang w:val="eu-ES"/>
+        </w:rPr>
+        <w:t xml:space="preserve">CCII erakundeak sortutako araua, </w:t>
+      </w:r>
+      <w:r>
+        <w:rPr>
+          <w:lang w:val="eu-ES"/>
+        </w:rPr>
+        <w:t>Ingeniaritza informatikoko proiektuen ikuskaritza edo bisa egiteko estandarra. Estandarrak dokumentuen osotasuna berrikusteko zerbitzuen prozesua deskribatzen du</w:t>
+      </w:r>
+    </w:p>
+    <w:p>
+      <w:pPr>
+        <w:pStyle w:val="Ttulo2"/>
         <w:jc w:val="both"/>
         <w:rPr>
           <w:bCs/>
           <w:lang w:val="eu-ES"/>
         </w:rPr>
       </w:pPr>
-      <w:bookmarkStart w:id="5" w:name="_Toc62143939"/>
+      <w:bookmarkStart w:id="6" w:name="_Toc62143939"/>
       <w:r>
         <w:rPr>
           <w:bCs/>
@@ -439,7 +297,7 @@
         </w:rPr>
         <w:t>CCII-N2016-02</w:t>
       </w:r>
-      <w:bookmarkEnd w:id="5"/>
+      <w:bookmarkEnd w:id="6"/>
     </w:p>
     <w:p>
       <w:pPr>
@@ -484,9 +342,9 @@
           <w:lang w:val="eu-ES"/>
         </w:rPr>
       </w:pPr>
-      <w:bookmarkStart w:id="6" w:name="_Toc49424085"/>
-      <w:bookmarkStart w:id="7" w:name="_Toc62143940"/>
-      <w:bookmarkStart w:id="8" w:name="_Hlk46433150"/>
+      <w:bookmarkStart w:id="7" w:name="_Toc49424085"/>
+      <w:bookmarkStart w:id="8" w:name="_Toc62143940"/>
+      <w:bookmarkStart w:id="9" w:name="_Hlk46433150"/>
       <w:r>
         <w:rPr>
           <w:bCs/>
@@ -501,75 +359,11 @@
           <w:lang w:val="eu-ES"/>
         </w:rPr>
       </w:pPr>
-      <w:proofErr w:type="spellStart"/>
-      <w:r>
-        <w:rPr>
-          <w:lang w:val="eu-ES"/>
-        </w:rPr>
-        <w:t>Capability</w:t>
-      </w:r>
-      <w:proofErr w:type="spellEnd"/>
-      <w:r>
-        <w:rPr>
-          <w:lang w:val="eu-ES"/>
-        </w:rPr>
-        <w:t xml:space="preserve"> </w:t>
-      </w:r>
-      <w:proofErr w:type="spellStart"/>
-      <w:r>
-        <w:rPr>
-          <w:lang w:val="eu-ES"/>
-        </w:rPr>
-        <w:t>Maturity</w:t>
-      </w:r>
-      <w:proofErr w:type="spellEnd"/>
-      <w:r>
-        <w:rPr>
-          <w:lang w:val="eu-ES"/>
-        </w:rPr>
-        <w:t xml:space="preserve"> </w:t>
-      </w:r>
-      <w:proofErr w:type="spellStart"/>
-      <w:r>
-        <w:rPr>
-          <w:lang w:val="eu-ES"/>
-        </w:rPr>
-        <w:t>Model</w:t>
-      </w:r>
-      <w:proofErr w:type="spellEnd"/>
-      <w:r>
-        <w:rPr>
-          <w:lang w:val="eu-ES"/>
-        </w:rPr>
-        <w:t xml:space="preserve"> </w:t>
-      </w:r>
-      <w:proofErr w:type="spellStart"/>
-      <w:r>
-        <w:rPr>
-          <w:lang w:val="eu-ES"/>
-        </w:rPr>
-        <w:t>Integration</w:t>
-      </w:r>
-      <w:proofErr w:type="spellEnd"/>
-      <w:r>
-        <w:rPr>
-          <w:lang w:val="eu-ES"/>
-        </w:rPr>
-        <w:t xml:space="preserve">. Software-sistemak garatzeko, mantentzeko eta erabiltzeko, prozesuak hobetzeko eta ebaluatzeko eredua da, </w:t>
-      </w:r>
-      <w:proofErr w:type="spellStart"/>
-      <w:r>
-        <w:rPr>
-          <w:lang w:val="eu-ES"/>
-        </w:rPr>
-        <w:t>CMMi</w:t>
-      </w:r>
-      <w:proofErr w:type="spellEnd"/>
-      <w:r>
-        <w:rPr>
-          <w:lang w:val="eu-ES"/>
-        </w:rPr>
-        <w:t xml:space="preserve"> Institutuak administratutakoa.</w:t>
+      <w:r>
+        <w:rPr>
+          <w:lang w:val="eu-ES"/>
+        </w:rPr>
+        <w:t>Capability Maturity Model Integration. Software-sistemak garatzeko, mantentzeko eta erabiltzeko, prozesuak hobetzeko eta ebaluatzeko eredua da, CMMi Institutuak administratutakoa.</w:t>
       </w:r>
     </w:p>
     <w:p>
@@ -589,8 +383,8 @@
         </w:rPr>
         <w:t>CMS</w:t>
       </w:r>
-      <w:bookmarkEnd w:id="6"/>
       <w:bookmarkEnd w:id="7"/>
+      <w:bookmarkEnd w:id="8"/>
     </w:p>
     <w:p>
       <w:pPr>
@@ -607,173 +401,119 @@
         </w:rPr>
         <w:t xml:space="preserve">Sigla(ingelesez), </w:t>
       </w:r>
-      <w:proofErr w:type="spellStart"/>
       <w:r>
         <w:rPr>
           <w:i/>
           <w:iCs/>
           <w:lang w:val="eu-ES"/>
         </w:rPr>
-        <w:t>Content</w:t>
-      </w:r>
-      <w:proofErr w:type="spellEnd"/>
+        <w:t>Content Management System</w:t>
+      </w:r>
+      <w:r>
+        <w:rPr>
+          <w:lang w:val="eu-ES"/>
+        </w:rPr>
+        <w:t>. Dokumentuak eta bestelako edukiak antolatu eta kudeatzeko softwarea da, normalean web-aplikazioa.</w:t>
+      </w:r>
+    </w:p>
+    <w:p>
+      <w:pPr>
+        <w:pStyle w:val="Ttulo2"/>
+        <w:contextualSpacing/>
+        <w:jc w:val="both"/>
+        <w:rPr>
+          <w:bCs/>
+          <w:lang w:val="eu-ES"/>
+        </w:rPr>
+      </w:pPr>
+      <w:bookmarkStart w:id="10" w:name="_Toc49424086"/>
+      <w:bookmarkStart w:id="11" w:name="_Toc62143941"/>
+      <w:r>
+        <w:rPr>
+          <w:bCs/>
+          <w:lang w:val="eu-ES"/>
+        </w:rPr>
+        <w:t>DOT</w:t>
+      </w:r>
+      <w:bookmarkEnd w:id="10"/>
+      <w:bookmarkEnd w:id="11"/>
+    </w:p>
+    <w:p>
+      <w:pPr>
+        <w:spacing w:after="60"/>
+        <w:contextualSpacing/>
+        <w:jc w:val="both"/>
+        <w:rPr>
+          <w:lang w:val="eu-ES"/>
+        </w:rPr>
+      </w:pPr>
+      <w:r>
+        <w:rPr>
+          <w:lang w:val="eu-ES"/>
+        </w:rPr>
+        <w:t>Testu lauan idatzitako lengoaia deskriptiboa da. Grafoak deskribatzeko modu sinple bat eskaintzen du, gizakiek eta konputagailuek ulertzeko modukoa.</w:t>
+      </w:r>
+    </w:p>
+    <w:p>
+      <w:pPr>
+        <w:pStyle w:val="Ttulo2"/>
+        <w:contextualSpacing/>
+        <w:jc w:val="both"/>
+        <w:rPr>
+          <w:bCs/>
+          <w:lang w:val="eu-ES"/>
+        </w:rPr>
+      </w:pPr>
+      <w:bookmarkStart w:id="12" w:name="_Toc49424087"/>
+      <w:bookmarkStart w:id="13" w:name="_Toc62143942"/>
+      <w:bookmarkEnd w:id="9"/>
+      <w:r>
+        <w:rPr>
+          <w:bCs/>
+          <w:lang w:val="eu-ES"/>
+        </w:rPr>
+        <w:t>Drupal</w:t>
+      </w:r>
+      <w:bookmarkEnd w:id="12"/>
+      <w:bookmarkEnd w:id="13"/>
+    </w:p>
+    <w:p>
+      <w:pPr>
+        <w:spacing w:after="60"/>
+        <w:contextualSpacing/>
+        <w:jc w:val="both"/>
+        <w:rPr>
+          <w:lang w:val="eu-ES"/>
+        </w:rPr>
+      </w:pPr>
+      <w:r>
+        <w:rPr>
+          <w:lang w:val="eu-ES"/>
+        </w:rPr>
+        <w:t xml:space="preserve">Edukiak kudeatzeko sistema edo </w:t>
+      </w:r>
       <w:r>
         <w:rPr>
           <w:i/>
           <w:iCs/>
           <w:lang w:val="eu-ES"/>
         </w:rPr>
-        <w:t xml:space="preserve"> </w:t>
-      </w:r>
-      <w:proofErr w:type="spellStart"/>
-      <w:r>
-        <w:rPr>
-          <w:i/>
-          <w:iCs/>
-          <w:lang w:val="eu-ES"/>
-        </w:rPr>
-        <w:t>Management</w:t>
-      </w:r>
-      <w:proofErr w:type="spellEnd"/>
-      <w:r>
-        <w:rPr>
-          <w:i/>
-          <w:iCs/>
-          <w:lang w:val="eu-ES"/>
-        </w:rPr>
-        <w:t xml:space="preserve"> System</w:t>
-      </w:r>
-      <w:r>
-        <w:rPr>
-          <w:lang w:val="eu-ES"/>
-        </w:rPr>
-        <w:t>. Dokumentuak eta bestelako edukiak antolatu eta kudeatzeko softwarea da, normalean web-aplikazioa.</w:t>
-      </w:r>
-    </w:p>
-    <w:p>
-      <w:pPr>
-        <w:pStyle w:val="Ttulo2"/>
-        <w:contextualSpacing/>
-        <w:jc w:val="both"/>
-        <w:rPr>
-          <w:bCs/>
-          <w:lang w:val="eu-ES"/>
-        </w:rPr>
-      </w:pPr>
-      <w:bookmarkStart w:id="9" w:name="_Toc49424086"/>
-      <w:bookmarkStart w:id="10" w:name="_Toc62143941"/>
-      <w:r>
-        <w:rPr>
-          <w:bCs/>
-          <w:lang w:val="eu-ES"/>
-        </w:rPr>
-        <w:t>DOT</w:t>
-      </w:r>
-      <w:bookmarkEnd w:id="9"/>
-      <w:bookmarkEnd w:id="10"/>
-    </w:p>
-    <w:p>
-      <w:pPr>
-        <w:spacing w:after="60"/>
-        <w:contextualSpacing/>
-        <w:jc w:val="both"/>
-        <w:rPr>
-          <w:lang w:val="eu-ES"/>
-        </w:rPr>
-      </w:pPr>
-      <w:r>
-        <w:rPr>
-          <w:lang w:val="eu-ES"/>
-        </w:rPr>
-        <w:t>Testu lauan idatzitako lengoaia deskriptiboa da. Grafoak deskribatzeko modu sinple bat eskaintzen du, gizakiek eta konputagailuek ulertzeko modukoa.</w:t>
-      </w:r>
-    </w:p>
-    <w:p>
-      <w:pPr>
-        <w:pStyle w:val="Ttulo2"/>
-        <w:contextualSpacing/>
-        <w:jc w:val="both"/>
-        <w:rPr>
-          <w:bCs/>
-          <w:lang w:val="eu-ES"/>
-        </w:rPr>
-      </w:pPr>
-      <w:bookmarkStart w:id="11" w:name="_Toc49424087"/>
-      <w:bookmarkStart w:id="12" w:name="_Toc62143942"/>
-      <w:bookmarkEnd w:id="8"/>
-      <w:proofErr w:type="spellStart"/>
-      <w:r>
-        <w:rPr>
-          <w:bCs/>
-          <w:lang w:val="eu-ES"/>
-        </w:rPr>
-        <w:t>Drupal</w:t>
-      </w:r>
-      <w:bookmarkEnd w:id="11"/>
-      <w:bookmarkEnd w:id="12"/>
-      <w:proofErr w:type="spellEnd"/>
-    </w:p>
-    <w:p>
-      <w:pPr>
-        <w:spacing w:after="60"/>
-        <w:contextualSpacing/>
-        <w:jc w:val="both"/>
-        <w:rPr>
-          <w:lang w:val="eu-ES"/>
-        </w:rPr>
-      </w:pPr>
-      <w:r>
-        <w:rPr>
-          <w:lang w:val="eu-ES"/>
-        </w:rPr>
-        <w:t xml:space="preserve">Edukiak kudeatzeko sistema edo </w:t>
-      </w:r>
-      <w:r>
-        <w:rPr>
-          <w:i/>
-          <w:iCs/>
-          <w:lang w:val="eu-ES"/>
-        </w:rPr>
         <w:t>CMS</w:t>
       </w:r>
       <w:r>
         <w:rPr>
           <w:lang w:val="eu-ES"/>
         </w:rPr>
-        <w:t xml:space="preserve">  librea, modularra eta oso </w:t>
-      </w:r>
-      <w:proofErr w:type="spellStart"/>
-      <w:r>
-        <w:rPr>
-          <w:lang w:val="eu-ES"/>
-        </w:rPr>
-        <w:t>konfiguragarria</w:t>
-      </w:r>
-      <w:proofErr w:type="spellEnd"/>
-      <w:r>
-        <w:rPr>
-          <w:lang w:val="eu-ES"/>
-        </w:rPr>
-        <w:t xml:space="preserve">. Ikus, gainera: </w:t>
+        <w:t xml:space="preserve">  librea, modularra eta oso konfiguragarria. Ikus, gainera: </w:t>
       </w:r>
       <w:hyperlink r:id="rId10" w:history="1">
-        <w:proofErr w:type="spellStart"/>
         <w:r>
           <w:rPr>
             <w:rStyle w:val="Hipervnculo"/>
             <w:rFonts w:ascii="Calibri Light" w:hAnsi="Calibri Light" w:cs="Calibri Light"/>
             <w:lang w:val="eu-ES"/>
           </w:rPr>
-          <w:t>Drupal</w:t>
-        </w:r>
-        <w:proofErr w:type="spellEnd"/>
-        <w:r>
-          <w:rPr>
-            <w:rStyle w:val="Hipervnculo"/>
-            <w:rFonts w:ascii="Calibri Light" w:hAnsi="Calibri Light" w:cs="Calibri Light"/>
-            <w:lang w:val="eu-ES"/>
-          </w:rPr>
-          <w:t>, webgunea</w:t>
+          <w:t>Drupal, webgunea</w:t>
         </w:r>
       </w:hyperlink>
       <w:r>
@@ -791,7 +531,7 @@
           <w:lang w:val="eu-ES"/>
         </w:rPr>
       </w:pPr>
-      <w:bookmarkStart w:id="13" w:name="_Toc62143943"/>
+      <w:bookmarkStart w:id="14" w:name="_Toc62143943"/>
       <w:r>
         <w:rPr>
           <w:lang w:val="eu-ES"/>
@@ -810,235 +550,197 @@
         <w:rPr>
           <w:lang w:val="eu-ES"/>
         </w:rPr>
-        <w:t xml:space="preserve">Sigla(ingelesez), International </w:t>
-      </w:r>
-      <w:proofErr w:type="spellStart"/>
-      <w:r>
-        <w:rPr>
-          <w:lang w:val="eu-ES"/>
-        </w:rPr>
-        <w:t>Business</w:t>
-      </w:r>
-      <w:proofErr w:type="spellEnd"/>
-      <w:r>
-        <w:rPr>
-          <w:lang w:val="eu-ES"/>
-        </w:rPr>
-        <w:t xml:space="preserve"> </w:t>
-      </w:r>
-      <w:proofErr w:type="spellStart"/>
-      <w:r>
-        <w:rPr>
-          <w:lang w:val="eu-ES"/>
-        </w:rPr>
-        <w:t>Machines</w:t>
-      </w:r>
-      <w:proofErr w:type="spellEnd"/>
-      <w:r>
-        <w:rPr>
-          <w:lang w:val="eu-ES"/>
-        </w:rPr>
-        <w:t>. Informatikarekin lotutako tresnak, programak eta zerbitzuak ekoiztu eta merkaturatzen dituen enpresa multinazionala da.</w:t>
+        <w:t>Sigla(ingelesez), International Business Machines. Informatikarekin lotutako tresnak, programak eta zerbitzuak ekoiztu eta merkaturatzen dituen enpresa multinazionala da.</w:t>
       </w:r>
     </w:p>
     <w:p>
       <w:pPr>
         <w:pStyle w:val="Ttulo2"/>
-        <w:jc w:val="both"/>
-        <w:rPr>
-          <w:lang w:val="eu-ES"/>
-        </w:rPr>
-      </w:pPr>
-      <w:proofErr w:type="spellStart"/>
+        <w:rPr>
+          <w:lang w:val="eu-ES"/>
+        </w:rPr>
+      </w:pPr>
+      <w:bookmarkStart w:id="15" w:name="_Toc81763450"/>
+      <w:r>
+        <w:rPr>
+          <w:lang w:val="eu-ES"/>
+        </w:rPr>
+        <w:lastRenderedPageBreak/>
+        <w:t>ISO</w:t>
+      </w:r>
+      <w:bookmarkEnd w:id="15"/>
+    </w:p>
+    <w:p>
+      <w:pPr>
+        <w:jc w:val="both"/>
+        <w:rPr>
+          <w:lang w:val="eu-ES"/>
+        </w:rPr>
+      </w:pPr>
+      <w:r>
+        <w:rPr>
+          <w:lang w:val="eu-ES"/>
+        </w:rPr>
+        <w:t>International Organization for Standardization</w:t>
+      </w:r>
+      <w:r>
+        <w:rPr>
+          <w:lang w:val="eu-ES"/>
+        </w:rPr>
+        <w:t xml:space="preserve"> edo </w:t>
+      </w:r>
+      <w:r>
+        <w:rPr>
+          <w:lang w:val="eu-ES"/>
+        </w:rPr>
+        <w:t>Estandarizaziorako Nazioarteko Erakundea nazioarteko estandarrak ezartzen dituen erakunde bat da, hainbat estatutako estandarizazio erakundeek osatua</w:t>
+      </w:r>
+      <w:r>
+        <w:rPr>
+          <w:lang w:val="eu-ES"/>
+        </w:rPr>
+        <w:t>.</w:t>
+      </w:r>
+    </w:p>
+    <w:p>
+      <w:pPr>
+        <w:pStyle w:val="Ttulo2"/>
+        <w:jc w:val="both"/>
+        <w:rPr>
+          <w:lang w:val="eu-ES"/>
+        </w:rPr>
+      </w:pPr>
       <w:r>
         <w:rPr>
           <w:lang w:val="eu-ES"/>
         </w:rPr>
         <w:t>OpenUp</w:t>
       </w:r>
-      <w:bookmarkEnd w:id="13"/>
-      <w:proofErr w:type="spellEnd"/>
-    </w:p>
-    <w:p>
-      <w:pPr>
-        <w:jc w:val="both"/>
-        <w:rPr>
-          <w:lang w:val="eu-ES"/>
-        </w:rPr>
-      </w:pPr>
-      <w:r>
-        <w:rPr>
-          <w:lang w:val="eu-ES"/>
-        </w:rPr>
-        <w:t xml:space="preserve">Open </w:t>
-      </w:r>
-      <w:proofErr w:type="spellStart"/>
-      <w:r>
-        <w:rPr>
-          <w:lang w:val="eu-ES"/>
-        </w:rPr>
-        <w:t>Unified</w:t>
-      </w:r>
-      <w:proofErr w:type="spellEnd"/>
-      <w:r>
-        <w:rPr>
-          <w:lang w:val="eu-ES"/>
-        </w:rPr>
-        <w:t xml:space="preserve"> </w:t>
-      </w:r>
-      <w:proofErr w:type="spellStart"/>
-      <w:r>
-        <w:rPr>
-          <w:lang w:val="eu-ES"/>
-        </w:rPr>
-        <w:t>Process</w:t>
-      </w:r>
-      <w:proofErr w:type="spellEnd"/>
-      <w:r>
-        <w:rPr>
-          <w:lang w:val="eu-ES"/>
-        </w:rPr>
-        <w:t xml:space="preserve"> softwarea garatzeko metodo eta prozesu bat da, </w:t>
-      </w:r>
-      <w:proofErr w:type="spellStart"/>
-      <w:r>
-        <w:rPr>
-          <w:lang w:val="eu-ES"/>
-        </w:rPr>
-        <w:t>Eclipse</w:t>
-      </w:r>
-      <w:proofErr w:type="spellEnd"/>
-      <w:r>
-        <w:rPr>
-          <w:lang w:val="eu-ES"/>
-        </w:rPr>
-        <w:t xml:space="preserve"> Fundazioak garatua. </w:t>
-      </w:r>
-      <w:proofErr w:type="spellStart"/>
-      <w:r>
-        <w:rPr>
-          <w:lang w:val="eu-ES"/>
-        </w:rPr>
-        <w:t>Rational</w:t>
-      </w:r>
-      <w:proofErr w:type="spellEnd"/>
-      <w:r>
-        <w:rPr>
-          <w:lang w:val="eu-ES"/>
-        </w:rPr>
-        <w:t xml:space="preserve"> </w:t>
-      </w:r>
-      <w:proofErr w:type="spellStart"/>
-      <w:r>
-        <w:rPr>
-          <w:lang w:val="eu-ES"/>
-        </w:rPr>
-        <w:t>Unified</w:t>
-      </w:r>
-      <w:proofErr w:type="spellEnd"/>
-      <w:r>
-        <w:rPr>
-          <w:lang w:val="eu-ES"/>
-        </w:rPr>
-        <w:t xml:space="preserve"> </w:t>
-      </w:r>
-      <w:proofErr w:type="spellStart"/>
-      <w:r>
-        <w:rPr>
-          <w:lang w:val="eu-ES"/>
-        </w:rPr>
-        <w:t>Process</w:t>
-      </w:r>
-      <w:proofErr w:type="spellEnd"/>
-      <w:r>
-        <w:rPr>
-          <w:lang w:val="eu-ES"/>
-        </w:rPr>
-        <w:t xml:space="preserve"> (RUP) metodologiaren azpimultzo minimoa da. Proiektua iteraziotan banatzen du eta </w:t>
-      </w:r>
-      <w:proofErr w:type="spellStart"/>
-      <w:r>
-        <w:rPr>
-          <w:lang w:val="eu-ES"/>
-        </w:rPr>
-        <w:t>eta</w:t>
-      </w:r>
-      <w:proofErr w:type="spellEnd"/>
-      <w:r>
-        <w:rPr>
-          <w:lang w:val="eu-ES"/>
-        </w:rPr>
-        <w:t xml:space="preserve"> </w:t>
-      </w:r>
-      <w:proofErr w:type="spellStart"/>
-      <w:r>
-        <w:rPr>
-          <w:lang w:val="eu-ES"/>
-        </w:rPr>
-        <w:t>proiketuaren</w:t>
-      </w:r>
-      <w:proofErr w:type="spellEnd"/>
-      <w:r>
-        <w:rPr>
-          <w:lang w:val="eu-ES"/>
-        </w:rPr>
-        <w:t xml:space="preserve"> bizi-</w:t>
-      </w:r>
-      <w:r>
-        <w:rPr>
-          <w:lang w:val="eu-ES"/>
-        </w:rPr>
-        <w:lastRenderedPageBreak/>
-        <w:t xml:space="preserve">zikloaren lau fasetan banatzen du: Hasiera, Elaborazioa, Eraikuntza eta Trantsizioa. Informazio gehiago: </w:t>
+      <w:bookmarkEnd w:id="14"/>
+    </w:p>
+    <w:p>
+      <w:pPr>
+        <w:jc w:val="both"/>
+        <w:rPr>
+          <w:lang w:val="eu-ES"/>
+        </w:rPr>
+      </w:pPr>
+      <w:r>
+        <w:rPr>
+          <w:lang w:val="eu-ES"/>
+        </w:rPr>
+        <w:t xml:space="preserve">Open Unified Process softwarea garatzeko metodo eta prozesu bat da, Eclipse Fundazioak garatua. Rational Unified Process (RUP) metodologiaren azpimultzo minimoa da. Proiektua iteraziotan banatzen du eta eta proiketuaren bizi-zikloaren lau fasetan banatzen du: Hasiera, Elaborazioa, Eraikuntza eta Trantsizioa. Informazio gehiago: </w:t>
       </w:r>
       <w:hyperlink r:id="rId11" w:history="1">
-        <w:proofErr w:type="spellStart"/>
         <w:r>
           <w:rPr>
             <w:rStyle w:val="Hipervnculo"/>
             <w:lang w:val="eu-ES"/>
           </w:rPr>
-          <w:t>OpenUp</w:t>
+          <w:t>OpenUp 1.0</w:t>
         </w:r>
-        <w:proofErr w:type="spellEnd"/>
+      </w:hyperlink>
+      <w:r>
+        <w:rPr>
+          <w:lang w:val="eu-ES"/>
+        </w:rPr>
+        <w:t xml:space="preserve"> edo </w:t>
+      </w:r>
+      <w:hyperlink r:id="rId12" w:history="1">
         <w:r>
           <w:rPr>
             <w:rStyle w:val="Hipervnculo"/>
             <w:lang w:val="eu-ES"/>
           </w:rPr>
-          <w:t xml:space="preserve"> 1.0</w:t>
+          <w:t>OpenUp 1.5</w:t>
         </w:r>
       </w:hyperlink>
       <w:r>
         <w:rPr>
           <w:lang w:val="eu-ES"/>
         </w:rPr>
-        <w:t xml:space="preserve"> edo </w:t>
-      </w:r>
-      <w:hyperlink r:id="rId12" w:history="1">
-        <w:proofErr w:type="spellStart"/>
+        <w:t xml:space="preserve">. </w:t>
+      </w:r>
+    </w:p>
+    <w:p>
+      <w:pPr>
+        <w:pStyle w:val="Ttulo2"/>
+        <w:jc w:val="both"/>
+        <w:rPr>
+          <w:lang w:val="eu-ES"/>
+        </w:rPr>
+      </w:pPr>
+      <w:bookmarkStart w:id="16" w:name="_Toc62143944"/>
+      <w:r>
+        <w:rPr>
+          <w:lang w:val="eu-ES"/>
+        </w:rPr>
+        <w:t>PlantUML</w:t>
+      </w:r>
+    </w:p>
+    <w:p>
+      <w:pPr>
+        <w:rPr>
+          <w:lang w:val="eu-ES"/>
+        </w:rPr>
+      </w:pPr>
+      <w:r>
+        <w:rPr>
+          <w:lang w:val="eu-ES"/>
+        </w:rPr>
+        <w:t>Testu laua</w:t>
+      </w:r>
+      <w:r>
+        <w:rPr>
+          <w:b/>
+          <w:bCs/>
+          <w:lang w:val="eu-ES"/>
+        </w:rPr>
+        <w:t xml:space="preserve"> </w:t>
+      </w:r>
+      <w:r>
+        <w:rPr>
+          <w:i/>
+          <w:iCs/>
+          <w:lang w:val="eu-ES"/>
+        </w:rPr>
+        <w:t>UML</w:t>
+      </w:r>
+      <w:r>
+        <w:rPr>
+          <w:b/>
+          <w:bCs/>
+          <w:lang w:val="eu-ES"/>
+        </w:rPr>
+        <w:t xml:space="preserve">  </w:t>
+      </w:r>
+      <w:r>
+        <w:rPr>
+          <w:lang w:val="eu-ES"/>
+        </w:rPr>
+        <w:t>diagrametan bihurtzeko balio duen software irekia. Ikus,</w:t>
+      </w:r>
+      <w:r>
+        <w:rPr>
+          <w:lang w:val="eu-ES"/>
+        </w:rPr>
+        <w:t xml:space="preserve"> </w:t>
+      </w:r>
+      <w:r>
+        <w:rPr>
+          <w:lang w:val="eu-ES"/>
+        </w:rPr>
+        <w:t xml:space="preserve">gainera: </w:t>
+      </w:r>
+      <w:hyperlink r:id="rId13">
         <w:r>
           <w:rPr>
             <w:rStyle w:val="Hipervnculo"/>
             <w:lang w:val="eu-ES"/>
           </w:rPr>
-          <w:t>OpenUp</w:t>
-        </w:r>
-        <w:proofErr w:type="spellEnd"/>
-        <w:r>
-          <w:rPr>
-            <w:rStyle w:val="Hipervnculo"/>
-            <w:lang w:val="eu-ES"/>
-          </w:rPr>
-          <w:t xml:space="preserve"> 1.5</w:t>
+          <w:t>PlantUML, webgunea.</w:t>
         </w:r>
       </w:hyperlink>
-      <w:r>
-        <w:rPr>
-          <w:lang w:val="eu-ES"/>
-        </w:rPr>
-        <w:t xml:space="preserve">. </w:t>
-      </w:r>
     </w:p>
     <w:p>
       <w:pPr>
@@ -1048,451 +750,140 @@
           <w:lang w:val="eu-ES"/>
         </w:rPr>
       </w:pPr>
-      <w:bookmarkStart w:id="14" w:name="_Toc62143944"/>
-      <w:proofErr w:type="spellStart"/>
-      <w:r>
-        <w:rPr>
-          <w:lang w:val="eu-ES"/>
-        </w:rPr>
-        <w:t>PlantUML</w:t>
-      </w:r>
-      <w:proofErr w:type="spellEnd"/>
-    </w:p>
-    <w:p>
-      <w:pPr>
-        <w:rPr>
-          <w:lang w:val="eu-ES"/>
-        </w:rPr>
-      </w:pPr>
-      <w:r>
-        <w:rPr>
-          <w:lang w:val="eu-ES"/>
-        </w:rPr>
-        <w:t>Testu laua</w:t>
-      </w:r>
-      <w:r>
-        <w:rPr>
-          <w:b/>
-          <w:bCs/>
-          <w:lang w:val="eu-ES"/>
-        </w:rPr>
-        <w:t xml:space="preserve"> </w:t>
-      </w:r>
+      <w:r>
+        <w:rPr>
+          <w:lang w:val="eu-ES"/>
+        </w:rPr>
+        <w:t>ProMeta</w:t>
+      </w:r>
+      <w:bookmarkEnd w:id="16"/>
+    </w:p>
+    <w:p>
+      <w:pPr>
+        <w:pStyle w:val="Textoindependiente"/>
+        <w:ind w:left="0"/>
+        <w:jc w:val="both"/>
+        <w:rPr>
+          <w:lang w:val="eu-ES"/>
+        </w:rPr>
+      </w:pPr>
+      <w:r>
+        <w:rPr>
+          <w:lang w:val="eu-ES"/>
+        </w:rPr>
+        <w:t>Metaereduetan oinarritutako softwarearen garapenerako prozesuen definizio eta ezarpenerako sistema. Proiektu honen izena ingeleseko hitzetatik eratutako hitz-jokoa da. “Pro” profesional edo process hitzetik dator. “Meta” metamodel hitzaren laburdura da eta metaeredu esan nahi du.</w:t>
+      </w:r>
+    </w:p>
+    <w:p>
+      <w:pPr>
+        <w:pStyle w:val="Ttulo2"/>
+        <w:widowControl/>
+        <w:jc w:val="both"/>
+        <w:rPr>
+          <w:lang w:val="eu-ES"/>
+        </w:rPr>
+      </w:pPr>
+      <w:bookmarkStart w:id="17" w:name="_Toc62143945"/>
+      <w:r>
+        <w:rPr>
+          <w:lang w:val="eu-ES"/>
+        </w:rPr>
+        <w:t>ProWF</w:t>
+      </w:r>
+      <w:bookmarkEnd w:id="17"/>
+    </w:p>
+    <w:p>
+      <w:pPr>
+        <w:pStyle w:val="Textoindependiente"/>
+        <w:ind w:left="0"/>
+        <w:jc w:val="both"/>
+        <w:rPr>
+          <w:lang w:val="eu-ES"/>
+        </w:rPr>
+      </w:pPr>
+      <w:r>
+        <w:rPr>
+          <w:lang w:val="eu-ES"/>
+        </w:rPr>
+        <w:t>Software proiektuen elaboraziorako workflowetan oinarritutako sistemaren sorkuntza eta bizi-zikloa definitzeko metodologia baten ezarpena. Proiektu honen aurrekariaren izena ingeleseko hitzetatik eratutako hitz-jokoa da. “Pro” professional hitzetik dator eta profesionala esan nahi du, “WF” workflow hitzetik datorren laburdura da eta lan-fluxu esan nahi du.</w:t>
+      </w:r>
+    </w:p>
+    <w:p>
+      <w:pPr>
+        <w:pStyle w:val="Ttulo2"/>
+        <w:jc w:val="both"/>
+        <w:rPr>
+          <w:lang w:val="eu-ES"/>
+        </w:rPr>
+      </w:pPr>
+      <w:bookmarkStart w:id="18" w:name="_Toc62143946"/>
+      <w:r>
+        <w:rPr>
+          <w:lang w:val="eu-ES"/>
+        </w:rPr>
+        <w:t>RUP</w:t>
+      </w:r>
+      <w:bookmarkEnd w:id="18"/>
+    </w:p>
+    <w:p>
+      <w:pPr>
+        <w:jc w:val="both"/>
+        <w:rPr>
+          <w:lang w:val="eu-ES"/>
+        </w:rPr>
+      </w:pPr>
+      <w:r>
+        <w:rPr>
+          <w:lang w:val="eu-ES"/>
+        </w:rPr>
+        <w:t>Sigla(ingelesez), Rational Unified Process. Rational Software enpresak garatutako software-prozesu bat da. Objektuetara bideratutako sistemak aztertu, diseinatu, inplementatu eta dokumentatzeko erabiltzen den metodologia estandarra.</w:t>
+      </w:r>
+    </w:p>
+    <w:p>
+      <w:pPr>
+        <w:pStyle w:val="Ttulo2"/>
+        <w:jc w:val="both"/>
+        <w:rPr>
+          <w:lang w:val="eu-ES"/>
+        </w:rPr>
+      </w:pPr>
+      <w:bookmarkStart w:id="19" w:name="_Toc62143947"/>
+      <w:r>
+        <w:rPr>
+          <w:lang w:val="eu-ES"/>
+        </w:rPr>
+        <w:t>SPICE</w:t>
+      </w:r>
+    </w:p>
+    <w:p>
+      <w:pPr>
+        <w:jc w:val="both"/>
+        <w:rPr>
+          <w:lang w:val="eu-ES"/>
+        </w:rPr>
+      </w:pPr>
       <w:r>
         <w:rPr>
           <w:i/>
           <w:iCs/>
           <w:lang w:val="eu-ES"/>
         </w:rPr>
-        <w:t>UML</w:t>
-      </w:r>
-      <w:r>
-        <w:rPr>
-          <w:b/>
-          <w:bCs/>
-          <w:lang w:val="eu-ES"/>
-        </w:rPr>
-        <w:t xml:space="preserve">  </w:t>
-      </w:r>
-      <w:r>
-        <w:rPr>
-          <w:lang w:val="eu-ES"/>
-        </w:rPr>
-        <w:t>diagrametan bihurtzeko balio duen software irekia. Ikus,</w:t>
-      </w:r>
-      <w:r>
-        <w:rPr>
-          <w:lang w:val="eu-ES"/>
-        </w:rPr>
-        <w:t xml:space="preserve"> </w:t>
-      </w:r>
-      <w:r>
-        <w:rPr>
-          <w:lang w:val="eu-ES"/>
-        </w:rPr>
-        <w:t xml:space="preserve">gainera: </w:t>
-      </w:r>
-      <w:hyperlink r:id="rId13">
-        <w:proofErr w:type="spellStart"/>
-        <w:r>
-          <w:rPr>
-            <w:rStyle w:val="Hipervnculo"/>
-            <w:lang w:val="eu-ES"/>
-          </w:rPr>
-          <w:t>PlantUML</w:t>
-        </w:r>
-        <w:proofErr w:type="spellEnd"/>
-        <w:r>
-          <w:rPr>
-            <w:rStyle w:val="Hipervnculo"/>
-            <w:lang w:val="eu-ES"/>
-          </w:rPr>
-          <w:t>, webgunea.</w:t>
-        </w:r>
-      </w:hyperlink>
-    </w:p>
-    <w:p>
-      <w:pPr>
-        <w:pStyle w:val="Ttulo2"/>
-        <w:jc w:val="both"/>
-        <w:rPr>
-          <w:lang w:val="eu-ES"/>
-        </w:rPr>
-      </w:pPr>
-      <w:proofErr w:type="spellStart"/>
-      <w:r>
-        <w:rPr>
-          <w:lang w:val="eu-ES"/>
-        </w:rPr>
-        <w:t>ProMeta</w:t>
-      </w:r>
-      <w:bookmarkEnd w:id="14"/>
-      <w:proofErr w:type="spellEnd"/>
-    </w:p>
-    <w:p>
-      <w:pPr>
-        <w:pStyle w:val="Textoindependiente"/>
-        <w:ind w:left="0"/>
-        <w:jc w:val="both"/>
-        <w:rPr>
-          <w:lang w:val="eu-ES"/>
-        </w:rPr>
-      </w:pPr>
-      <w:r>
-        <w:rPr>
-          <w:lang w:val="eu-ES"/>
-        </w:rPr>
-        <w:t xml:space="preserve">Metaereduetan oinarritutako softwarearen garapenerako prozesuen definizio eta ezarpenerako sistema. Proiektu honen izena ingeleseko hitzetatik eratutako hitz-jokoa da. “Pro” profesional edo </w:t>
-      </w:r>
-      <w:proofErr w:type="spellStart"/>
-      <w:r>
-        <w:rPr>
-          <w:lang w:val="eu-ES"/>
-        </w:rPr>
-        <w:t>process</w:t>
-      </w:r>
-      <w:proofErr w:type="spellEnd"/>
-      <w:r>
-        <w:rPr>
-          <w:lang w:val="eu-ES"/>
-        </w:rPr>
-        <w:t xml:space="preserve"> hitzetik dator. “Meta” </w:t>
-      </w:r>
-      <w:proofErr w:type="spellStart"/>
-      <w:r>
-        <w:rPr>
-          <w:lang w:val="eu-ES"/>
-        </w:rPr>
-        <w:t>metamodel</w:t>
-      </w:r>
-      <w:proofErr w:type="spellEnd"/>
-      <w:r>
-        <w:rPr>
-          <w:lang w:val="eu-ES"/>
-        </w:rPr>
-        <w:t xml:space="preserve"> hitzaren laburdura da eta metaeredu esan nahi du.</w:t>
-      </w:r>
-    </w:p>
-    <w:p>
-      <w:pPr>
-        <w:pStyle w:val="Ttulo2"/>
-        <w:widowControl/>
-        <w:jc w:val="both"/>
-        <w:rPr>
-          <w:lang w:val="eu-ES"/>
-        </w:rPr>
-      </w:pPr>
-      <w:bookmarkStart w:id="15" w:name="_Toc62143945"/>
-      <w:proofErr w:type="spellStart"/>
-      <w:r>
-        <w:rPr>
-          <w:lang w:val="eu-ES"/>
-        </w:rPr>
-        <w:t>ProWF</w:t>
-      </w:r>
-      <w:bookmarkEnd w:id="15"/>
-      <w:proofErr w:type="spellEnd"/>
-    </w:p>
-    <w:p>
-      <w:pPr>
-        <w:pStyle w:val="Textoindependiente"/>
-        <w:ind w:left="0"/>
-        <w:jc w:val="both"/>
-        <w:rPr>
-          <w:lang w:val="eu-ES"/>
-        </w:rPr>
-      </w:pPr>
-      <w:r>
-        <w:rPr>
-          <w:lang w:val="eu-ES"/>
-        </w:rPr>
-        <w:t xml:space="preserve">Software proiektuen elaboraziorako </w:t>
-      </w:r>
-      <w:proofErr w:type="spellStart"/>
-      <w:r>
-        <w:rPr>
-          <w:lang w:val="eu-ES"/>
-        </w:rPr>
-        <w:t>workflowetan</w:t>
-      </w:r>
-      <w:proofErr w:type="spellEnd"/>
-      <w:r>
-        <w:rPr>
-          <w:lang w:val="eu-ES"/>
-        </w:rPr>
-        <w:t xml:space="preserve"> oinarritutako sistemaren sorkuntza eta bizi-zikloa definitzeko metodologia baten ezarpena. Proiektu honen aurrekariaren izena ingeleseko hitzetatik eratutako hitz-jokoa da. “Pro” </w:t>
-      </w:r>
-      <w:proofErr w:type="spellStart"/>
-      <w:r>
-        <w:rPr>
-          <w:lang w:val="eu-ES"/>
-        </w:rPr>
-        <w:t>professional</w:t>
-      </w:r>
-      <w:proofErr w:type="spellEnd"/>
-      <w:r>
-        <w:rPr>
-          <w:lang w:val="eu-ES"/>
-        </w:rPr>
-        <w:t xml:space="preserve"> hitzetik dator eta profesionala esan nahi du, “WF” </w:t>
-      </w:r>
-      <w:proofErr w:type="spellStart"/>
-      <w:r>
-        <w:rPr>
-          <w:lang w:val="eu-ES"/>
-        </w:rPr>
-        <w:t>workflow</w:t>
-      </w:r>
-      <w:proofErr w:type="spellEnd"/>
-      <w:r>
-        <w:rPr>
-          <w:lang w:val="eu-ES"/>
-        </w:rPr>
-        <w:t xml:space="preserve"> hitzetik datorren laburdura da eta lan-fluxu esan nahi du.</w:t>
-      </w:r>
-    </w:p>
-    <w:p>
-      <w:pPr>
-        <w:pStyle w:val="Ttulo2"/>
-        <w:jc w:val="both"/>
-        <w:rPr>
-          <w:lang w:val="eu-ES"/>
-        </w:rPr>
-      </w:pPr>
-      <w:bookmarkStart w:id="16" w:name="_Toc62143946"/>
-      <w:r>
-        <w:rPr>
-          <w:lang w:val="eu-ES"/>
-        </w:rPr>
-        <w:t>RUP</w:t>
-      </w:r>
-      <w:bookmarkEnd w:id="16"/>
-    </w:p>
-    <w:p>
-      <w:pPr>
-        <w:jc w:val="both"/>
-        <w:rPr>
-          <w:lang w:val="eu-ES"/>
-        </w:rPr>
-      </w:pPr>
-      <w:r>
-        <w:rPr>
-          <w:lang w:val="eu-ES"/>
-        </w:rPr>
-        <w:t xml:space="preserve">Sigla(ingelesez), </w:t>
-      </w:r>
-      <w:proofErr w:type="spellStart"/>
-      <w:r>
-        <w:rPr>
-          <w:lang w:val="eu-ES"/>
-        </w:rPr>
-        <w:t>Rational</w:t>
-      </w:r>
-      <w:proofErr w:type="spellEnd"/>
-      <w:r>
-        <w:rPr>
-          <w:lang w:val="eu-ES"/>
-        </w:rPr>
-        <w:t xml:space="preserve"> </w:t>
-      </w:r>
-      <w:proofErr w:type="spellStart"/>
-      <w:r>
-        <w:rPr>
-          <w:lang w:val="eu-ES"/>
-        </w:rPr>
-        <w:t>Unified</w:t>
-      </w:r>
-      <w:proofErr w:type="spellEnd"/>
-      <w:r>
-        <w:rPr>
-          <w:lang w:val="eu-ES"/>
-        </w:rPr>
-        <w:t xml:space="preserve"> </w:t>
-      </w:r>
-      <w:proofErr w:type="spellStart"/>
-      <w:r>
-        <w:rPr>
-          <w:lang w:val="eu-ES"/>
-        </w:rPr>
-        <w:t>Process</w:t>
-      </w:r>
-      <w:proofErr w:type="spellEnd"/>
-      <w:r>
-        <w:rPr>
-          <w:lang w:val="eu-ES"/>
-        </w:rPr>
-        <w:t xml:space="preserve">. </w:t>
-      </w:r>
-      <w:proofErr w:type="spellStart"/>
-      <w:r>
-        <w:rPr>
-          <w:lang w:val="eu-ES"/>
-        </w:rPr>
-        <w:t>Rational</w:t>
-      </w:r>
-      <w:proofErr w:type="spellEnd"/>
-      <w:r>
-        <w:rPr>
-          <w:lang w:val="eu-ES"/>
-        </w:rPr>
-        <w:t xml:space="preserve"> Software enpresak garatutako software-prozesu bat da. Objektuetara bideratutako sistemak aztertu, diseinatu, inplementatu eta dokumentatzeko erabiltzen den metodologia estandarra.</w:t>
-      </w:r>
-    </w:p>
-    <w:p>
-      <w:pPr>
-        <w:pStyle w:val="Ttulo2"/>
-        <w:jc w:val="both"/>
-        <w:rPr>
-          <w:lang w:val="eu-ES"/>
-        </w:rPr>
-      </w:pPr>
-      <w:bookmarkStart w:id="17" w:name="_Toc62143947"/>
-      <w:r>
-        <w:rPr>
-          <w:lang w:val="eu-ES"/>
-        </w:rPr>
-        <w:t>SPICE</w:t>
-      </w:r>
-    </w:p>
-    <w:p>
-      <w:pPr>
-        <w:jc w:val="both"/>
-        <w:rPr>
-          <w:lang w:val="eu-ES"/>
-        </w:rPr>
-      </w:pPr>
+        <w:t xml:space="preserve">Software Process Improvement and Capability dEtermination. ISO/IEC 15504. </w:t>
+      </w:r>
+      <w:r>
+        <w:rPr>
+          <w:lang w:val="eu-ES"/>
+        </w:rPr>
+        <w:t>Garapen-prozesuak hobetzeko, ebaluatzeko, informazio-sistemak eta software-produktuak</w:t>
+      </w:r>
       <w:r>
         <w:rPr>
           <w:i/>
           <w:iCs/>
           <w:lang w:val="eu-ES"/>
         </w:rPr>
-        <w:t xml:space="preserve">Software </w:t>
-      </w:r>
-      <w:proofErr w:type="spellStart"/>
-      <w:r>
-        <w:rPr>
-          <w:i/>
-          <w:iCs/>
-          <w:lang w:val="eu-ES"/>
-        </w:rPr>
-        <w:t>Process</w:t>
-      </w:r>
-      <w:proofErr w:type="spellEnd"/>
-      <w:r>
-        <w:rPr>
-          <w:i/>
-          <w:iCs/>
-          <w:lang w:val="eu-ES"/>
-        </w:rPr>
         <w:t xml:space="preserve"> </w:t>
       </w:r>
-      <w:proofErr w:type="spellStart"/>
-      <w:r>
-        <w:rPr>
-          <w:i/>
-          <w:iCs/>
-          <w:lang w:val="eu-ES"/>
-        </w:rPr>
-        <w:t>Improvement</w:t>
-      </w:r>
-      <w:proofErr w:type="spellEnd"/>
-      <w:r>
-        <w:rPr>
-          <w:i/>
-          <w:iCs/>
-          <w:lang w:val="eu-ES"/>
-        </w:rPr>
-        <w:t xml:space="preserve"> </w:t>
-      </w:r>
-      <w:proofErr w:type="spellStart"/>
-      <w:r>
-        <w:rPr>
-          <w:i/>
-          <w:iCs/>
-          <w:lang w:val="eu-ES"/>
-        </w:rPr>
-        <w:t>and</w:t>
-      </w:r>
-      <w:proofErr w:type="spellEnd"/>
-      <w:r>
-        <w:rPr>
-          <w:i/>
-          <w:iCs/>
-          <w:lang w:val="eu-ES"/>
-        </w:rPr>
-        <w:t xml:space="preserve"> </w:t>
-      </w:r>
-      <w:proofErr w:type="spellStart"/>
-      <w:r>
-        <w:rPr>
-          <w:i/>
-          <w:iCs/>
-          <w:lang w:val="eu-ES"/>
-        </w:rPr>
-        <w:t>Capability</w:t>
-      </w:r>
-      <w:proofErr w:type="spellEnd"/>
-      <w:r>
-        <w:rPr>
-          <w:i/>
-          <w:iCs/>
-          <w:lang w:val="eu-ES"/>
-        </w:rPr>
-        <w:t xml:space="preserve"> </w:t>
-      </w:r>
-      <w:proofErr w:type="spellStart"/>
-      <w:r>
-        <w:rPr>
-          <w:i/>
-          <w:iCs/>
-          <w:lang w:val="eu-ES"/>
-        </w:rPr>
-        <w:t>dEtermination</w:t>
-      </w:r>
-      <w:proofErr w:type="spellEnd"/>
-      <w:r>
-        <w:rPr>
-          <w:i/>
-          <w:iCs/>
-          <w:lang w:val="eu-ES"/>
-        </w:rPr>
-        <w:t xml:space="preserve">. ISO/IEC 15504. </w:t>
-      </w:r>
-      <w:r>
-        <w:rPr>
-          <w:lang w:val="eu-ES"/>
-        </w:rPr>
-        <w:t>Garapen-prozesuak hobetzeko, ebaluatzeko, informazio-sistemak eta software-produktuak</w:t>
-      </w:r>
-      <w:r>
-        <w:rPr>
-          <w:i/>
-          <w:iCs/>
-          <w:lang w:val="eu-ES"/>
-        </w:rPr>
-        <w:t xml:space="preserve"> </w:t>
-      </w:r>
       <w:r>
         <w:rPr>
           <w:lang w:val="eu-ES"/>
@@ -1514,7 +905,7 @@
         </w:rPr>
         <w:t>UML</w:t>
       </w:r>
-      <w:bookmarkEnd w:id="17"/>
+      <w:bookmarkEnd w:id="19"/>
     </w:p>
     <w:p>
       <w:pPr>
@@ -1529,15 +920,13 @@
           <w:lang w:val="eu-ES" w:eastAsia="es-ES"/>
         </w:rPr>
       </w:pPr>
-      <w:proofErr w:type="spellStart"/>
       <w:r>
         <w:rPr>
           <w:rFonts w:ascii="TimesNewRomanPSMT" w:hAnsi="TimesNewRomanPSMT" w:cs="TimesNewRomanPSMT"/>
           <w:lang w:val="eu-ES" w:eastAsia="es-ES"/>
         </w:rPr>
-        <w:t>Unified</w:t>
-      </w:r>
-      <w:proofErr w:type="spellEnd"/>
+        <w:t>Unified Modeling Language (Modelaketarako lengoaia bateratua) sistemak zehaztu, diseinatu eta eraikitzeko</w:t>
+      </w:r>
       <w:r>
         <w:rPr>
           <w:rFonts w:ascii="TimesNewRomanPSMT" w:hAnsi="TimesNewRomanPSMT" w:cs="TimesNewRomanPSMT"/>
@@ -1545,15 +934,13 @@
         </w:rPr>
         <w:t xml:space="preserve"> </w:t>
       </w:r>
-      <w:proofErr w:type="spellStart"/>
       <w:r>
         <w:rPr>
           <w:rFonts w:ascii="TimesNewRomanPSMT" w:hAnsi="TimesNewRomanPSMT" w:cs="TimesNewRomanPSMT"/>
           <w:lang w:val="eu-ES" w:eastAsia="es-ES"/>
         </w:rPr>
-        <w:t>Modeling</w:t>
-      </w:r>
-      <w:proofErr w:type="spellEnd"/>
+        <w:t>lengoaia da, printzipioz objektuei orientatutako programaziorako prestatuta dagoena.</w:t>
+      </w:r>
       <w:r>
         <w:rPr>
           <w:rFonts w:ascii="TimesNewRomanPSMT" w:hAnsi="TimesNewRomanPSMT" w:cs="TimesNewRomanPSMT"/>
@@ -1561,296 +948,126 @@
         </w:rPr>
         <w:t xml:space="preserve"> </w:t>
       </w:r>
-      <w:proofErr w:type="spellStart"/>
       <w:r>
         <w:rPr>
           <w:rFonts w:ascii="TimesNewRomanPSMT" w:hAnsi="TimesNewRomanPSMT" w:cs="TimesNewRomanPSMT"/>
           <w:lang w:val="eu-ES" w:eastAsia="es-ES"/>
         </w:rPr>
-        <w:t>Language</w:t>
-      </w:r>
-      <w:proofErr w:type="spellEnd"/>
+        <w:t>UML aplikazio baten garapen fase guztiak modelatzeko lengoaia homogeneo bat definitzen saiatzen da, bezeroaren</w:t>
+      </w:r>
       <w:r>
         <w:rPr>
           <w:rFonts w:ascii="TimesNewRomanPSMT" w:hAnsi="TimesNewRomanPSMT" w:cs="TimesNewRomanPSMT"/>
           <w:lang w:val="eu-ES" w:eastAsia="es-ES"/>
         </w:rPr>
-        <w:t xml:space="preserve"> (Modelaketarako lengoaia bateratua) sistemak zehaztu, diseinatu eta eraikitzeko</w:t>
+        <w:t xml:space="preserve"> </w:t>
       </w:r>
       <w:r>
         <w:rPr>
           <w:rFonts w:ascii="TimesNewRomanPSMT" w:hAnsi="TimesNewRomanPSMT" w:cs="TimesNewRomanPSMT"/>
           <w:lang w:val="eu-ES" w:eastAsia="es-ES"/>
         </w:rPr>
-        <w:t xml:space="preserve"> </w:t>
-      </w:r>
-      <w:r>
-        <w:rPr>
-          <w:rFonts w:ascii="TimesNewRomanPSMT" w:hAnsi="TimesNewRomanPSMT" w:cs="TimesNewRomanPSMT"/>
+        <w:t xml:space="preserve">zehaztapenetatik hasita programatzailearen diseinu xehera arte. </w:t>
+      </w:r>
+    </w:p>
+    <w:p>
+      <w:pPr>
+        <w:pStyle w:val="Ttulo2"/>
+        <w:rPr>
           <w:lang w:val="eu-ES" w:eastAsia="es-ES"/>
         </w:rPr>
-        <w:t>lengoaia da, printzipioz objektuei orientatutako programaziorako prestatuta dagoena.</w:t>
-      </w:r>
-      <w:r>
-        <w:rPr>
-          <w:rFonts w:ascii="TimesNewRomanPSMT" w:hAnsi="TimesNewRomanPSMT" w:cs="TimesNewRomanPSMT"/>
+      </w:pPr>
+      <w:r>
+        <w:rPr>
           <w:lang w:val="eu-ES" w:eastAsia="es-ES"/>
         </w:rPr>
-        <w:t xml:space="preserve"> </w:t>
-      </w:r>
-      <w:r>
-        <w:rPr>
-          <w:rFonts w:ascii="TimesNewRomanPSMT" w:hAnsi="TimesNewRomanPSMT" w:cs="TimesNewRomanPSMT"/>
+        <w:t>UNE</w:t>
+      </w:r>
+    </w:p>
+    <w:p>
+      <w:pPr>
+        <w:jc w:val="both"/>
+        <w:rPr>
+          <w:lang w:val="eu-ES"/>
+        </w:rPr>
+      </w:pPr>
+      <w:r>
+        <w:rPr>
+          <w:lang w:val="eu-ES"/>
+        </w:rPr>
+        <w:t>Sigla(gazteleraz), Una Norma Española. Comités Técnicos de Normalización (CTN) batzordeak sortutako arauen, arau esperimentalen eta txostenen (estandarrak) multzoak dira.</w:t>
+      </w:r>
+    </w:p>
+    <w:p>
+      <w:pPr>
+        <w:pStyle w:val="Ttulo2"/>
+        <w:rPr>
           <w:lang w:val="eu-ES" w:eastAsia="es-ES"/>
         </w:rPr>
-        <w:t>UML aplikazio baten garapen fase guztiak modelatzeko lengoaia homogeneo bat definitzen saiatzen da, bezeroaren</w:t>
-      </w:r>
-      <w:r>
-        <w:rPr>
-          <w:rFonts w:ascii="TimesNewRomanPSMT" w:hAnsi="TimesNewRomanPSMT" w:cs="TimesNewRomanPSMT"/>
+      </w:pPr>
+      <w:r>
+        <w:rPr>
           <w:lang w:val="eu-ES" w:eastAsia="es-ES"/>
         </w:rPr>
-        <w:t xml:space="preserve"> </w:t>
-      </w:r>
-      <w:r>
-        <w:rPr>
-          <w:rFonts w:ascii="TimesNewRomanPSMT" w:hAnsi="TimesNewRomanPSMT" w:cs="TimesNewRomanPSMT"/>
+        <w:t>URPS</w:t>
+      </w:r>
+    </w:p>
+    <w:p>
+      <w:pPr>
+        <w:rPr>
           <w:lang w:val="eu-ES" w:eastAsia="es-ES"/>
         </w:rPr>
-        <w:t xml:space="preserve">zehaztapenetatik hasita programatzailearen diseinu xehera arte. </w:t>
+      </w:pPr>
+      <w:r>
+        <w:rPr>
+          <w:lang w:val="eu-ES"/>
+        </w:rPr>
+        <w:t>Sigla (Ingelesez). Usability, Reliability, Performance and Supportability. Softwarearen kalitate ezaugarriak dira: Erabilgarritasuna, Fidagarritasuna, Errendimendua eta Mantenigarritasuna.</w:t>
       </w:r>
     </w:p>
     <w:p>
       <w:pPr>
         <w:pStyle w:val="Ttulo2"/>
-        <w:rPr>
-          <w:lang w:val="eu-ES" w:eastAsia="es-ES"/>
-        </w:rPr>
-      </w:pPr>
-      <w:r>
-        <w:rPr>
-          <w:lang w:val="eu-ES" w:eastAsia="es-ES"/>
-        </w:rPr>
-        <w:t>UNE</w:t>
-      </w:r>
-    </w:p>
-    <w:p>
-      <w:pPr>
-        <w:jc w:val="both"/>
-        <w:rPr>
-          <w:lang w:val="eu-ES"/>
-        </w:rPr>
-      </w:pPr>
-      <w:r>
-        <w:rPr>
-          <w:lang w:val="eu-ES"/>
-        </w:rPr>
-        <w:t xml:space="preserve">Sigla(gazteleraz), Una Norma </w:t>
-      </w:r>
-      <w:proofErr w:type="spellStart"/>
-      <w:r>
-        <w:rPr>
-          <w:lang w:val="eu-ES"/>
-        </w:rPr>
-        <w:t>Española</w:t>
-      </w:r>
-      <w:proofErr w:type="spellEnd"/>
-      <w:r>
-        <w:rPr>
-          <w:lang w:val="eu-ES"/>
-        </w:rPr>
-        <w:t xml:space="preserve">. </w:t>
-      </w:r>
-      <w:proofErr w:type="spellStart"/>
-      <w:r>
-        <w:rPr>
-          <w:lang w:val="eu-ES"/>
-        </w:rPr>
-        <w:t>Comités</w:t>
-      </w:r>
-      <w:proofErr w:type="spellEnd"/>
-      <w:r>
-        <w:rPr>
-          <w:lang w:val="eu-ES"/>
-        </w:rPr>
-        <w:t xml:space="preserve"> </w:t>
-      </w:r>
-      <w:proofErr w:type="spellStart"/>
-      <w:r>
-        <w:rPr>
-          <w:lang w:val="eu-ES"/>
-        </w:rPr>
-        <w:t>Técnicos</w:t>
-      </w:r>
-      <w:proofErr w:type="spellEnd"/>
-      <w:r>
-        <w:rPr>
-          <w:lang w:val="eu-ES"/>
-        </w:rPr>
-        <w:t xml:space="preserve"> de </w:t>
-      </w:r>
-      <w:proofErr w:type="spellStart"/>
-      <w:r>
-        <w:rPr>
-          <w:lang w:val="eu-ES"/>
-        </w:rPr>
-        <w:t>Normalización</w:t>
-      </w:r>
-      <w:proofErr w:type="spellEnd"/>
-      <w:r>
-        <w:rPr>
-          <w:lang w:val="eu-ES"/>
-        </w:rPr>
-        <w:t xml:space="preserve"> (CTN) batzordeak sortutako arauen, arau esperimentalen eta txostenen (estandarrak) multzoak dira.</w:t>
+        <w:jc w:val="both"/>
+        <w:rPr>
+          <w:lang w:val="eu-ES"/>
+        </w:rPr>
+      </w:pPr>
+      <w:bookmarkStart w:id="20" w:name="_Toc62143948"/>
+      <w:r>
+        <w:rPr>
+          <w:lang w:val="eu-ES"/>
+        </w:rPr>
+        <w:t>Workflow</w:t>
+      </w:r>
+      <w:bookmarkEnd w:id="20"/>
+    </w:p>
+    <w:p>
+      <w:pPr>
+        <w:jc w:val="both"/>
+        <w:rPr>
+          <w:lang w:val="eu-ES"/>
+        </w:rPr>
+      </w:pPr>
+      <w:r>
+        <w:rPr>
+          <w:lang w:val="eu-ES"/>
+        </w:rPr>
+        <w:t>Aspektu operazionalekin lan-aktibitate bat deskribatzeko egiten den irudikapena. Irudikapen horretan atazak nola egituratzen diren, zein den atazen arteko ordena eta nola sinkronizatzen diren, nolakoa den atazen informazio-fluxua eta atazen betetzearen jarraipena nola egiten den grafikoki deskribatzen da.</w:t>
       </w:r>
     </w:p>
     <w:p>
       <w:pPr>
         <w:pStyle w:val="Ttulo2"/>
         <w:rPr>
-          <w:lang w:val="eu-ES" w:eastAsia="es-ES"/>
-        </w:rPr>
-      </w:pPr>
-      <w:r>
-        <w:rPr>
-          <w:lang w:val="eu-ES" w:eastAsia="es-ES"/>
-        </w:rPr>
-        <w:t>URPS</w:t>
-      </w:r>
-    </w:p>
-    <w:p>
-      <w:pPr>
-        <w:rPr>
-          <w:lang w:val="eu-ES" w:eastAsia="es-ES"/>
-        </w:rPr>
-      </w:pPr>
-      <w:r>
-        <w:rPr>
-          <w:lang w:val="eu-ES"/>
-        </w:rPr>
-        <w:t>S</w:t>
-      </w:r>
-      <w:r>
-        <w:rPr>
-          <w:lang w:val="eu-ES"/>
-        </w:rPr>
-        <w:t xml:space="preserve">igla (Ingelesez). </w:t>
-      </w:r>
-      <w:proofErr w:type="spellStart"/>
-      <w:r>
-        <w:rPr>
-          <w:lang w:val="eu-ES"/>
-        </w:rPr>
-        <w:t>Usability</w:t>
-      </w:r>
-      <w:proofErr w:type="spellEnd"/>
-      <w:r>
-        <w:rPr>
-          <w:lang w:val="eu-ES"/>
-        </w:rPr>
-        <w:t xml:space="preserve">, </w:t>
-      </w:r>
-      <w:proofErr w:type="spellStart"/>
-      <w:r>
-        <w:rPr>
-          <w:lang w:val="eu-ES"/>
-        </w:rPr>
-        <w:t>Reliability</w:t>
-      </w:r>
-      <w:proofErr w:type="spellEnd"/>
-      <w:r>
-        <w:rPr>
-          <w:lang w:val="eu-ES"/>
-        </w:rPr>
-        <w:t xml:space="preserve">, Performance </w:t>
-      </w:r>
-      <w:proofErr w:type="spellStart"/>
-      <w:r>
-        <w:rPr>
-          <w:lang w:val="eu-ES"/>
-        </w:rPr>
-        <w:t>and</w:t>
-      </w:r>
-      <w:proofErr w:type="spellEnd"/>
-      <w:r>
-        <w:rPr>
-          <w:lang w:val="eu-ES"/>
-        </w:rPr>
-        <w:t xml:space="preserve"> </w:t>
-      </w:r>
-      <w:proofErr w:type="spellStart"/>
-      <w:r>
-        <w:rPr>
-          <w:lang w:val="eu-ES"/>
-        </w:rPr>
-        <w:t>Supportability</w:t>
-      </w:r>
-      <w:proofErr w:type="spellEnd"/>
-      <w:r>
-        <w:rPr>
-          <w:lang w:val="eu-ES"/>
-        </w:rPr>
-        <w:t xml:space="preserve">. Softwarearen kalitate ezaugarriak dira: Erabilgarritasuna, Fidagarritasuna, Errendimendua eta </w:t>
-      </w:r>
-      <w:proofErr w:type="spellStart"/>
-      <w:r>
-        <w:rPr>
-          <w:lang w:val="eu-ES"/>
-        </w:rPr>
-        <w:t>Mantenigarritasuna</w:t>
-      </w:r>
-      <w:proofErr w:type="spellEnd"/>
-      <w:r>
-        <w:rPr>
-          <w:lang w:val="eu-ES"/>
-        </w:rPr>
-        <w:t>.</w:t>
-      </w:r>
-    </w:p>
-    <w:p>
-      <w:pPr>
-        <w:pStyle w:val="Ttulo2"/>
-        <w:jc w:val="both"/>
-        <w:rPr>
-          <w:lang w:val="eu-ES"/>
-        </w:rPr>
-      </w:pPr>
-      <w:bookmarkStart w:id="18" w:name="_Toc62143948"/>
-      <w:proofErr w:type="spellStart"/>
-      <w:r>
-        <w:rPr>
-          <w:lang w:val="eu-ES"/>
-        </w:rPr>
-        <w:t>Workflow</w:t>
-      </w:r>
-      <w:bookmarkEnd w:id="18"/>
-      <w:proofErr w:type="spellEnd"/>
-    </w:p>
-    <w:p>
-      <w:pPr>
-        <w:jc w:val="both"/>
-        <w:rPr>
-          <w:lang w:val="eu-ES"/>
-        </w:rPr>
-      </w:pPr>
-      <w:r>
-        <w:rPr>
-          <w:lang w:val="eu-ES"/>
-        </w:rPr>
-        <w:t>Aspektu operazionalekin lan-aktibitate bat deskribatzeko egiten den irudikapena. Irudikapen horretan atazak nola egituratzen diren, zein den atazen arteko ordena eta nola sinkronizatzen diren, nolakoa den atazen informazio-fluxua eta atazen betetzearen jarraipena nola egiten den grafikoki deskribatzen da.</w:t>
-      </w:r>
-    </w:p>
-    <w:p>
-      <w:pPr>
-        <w:pStyle w:val="Ttulo2"/>
-        <w:rPr>
-          <w:lang w:val="eu-ES"/>
-        </w:rPr>
-      </w:pPr>
-      <w:r>
-        <w:rPr>
-          <w:lang w:val="eu-ES"/>
-        </w:rPr>
+          <w:lang w:val="eu-ES"/>
+        </w:rPr>
+      </w:pPr>
+      <w:r>
+        <w:rPr>
+          <w:lang w:val="eu-ES"/>
+        </w:rPr>
+        <w:lastRenderedPageBreak/>
         <w:t>WYSIWYG</w:t>
       </w:r>
     </w:p>
@@ -1865,97 +1082,7 @@
         <w:rPr>
           <w:lang w:val="eu-ES"/>
         </w:rPr>
-        <w:t>S</w:t>
-      </w:r>
-      <w:r>
-        <w:rPr>
-          <w:lang w:val="eu-ES"/>
-        </w:rPr>
-        <w:t xml:space="preserve">igla (ingelesez), </w:t>
-      </w:r>
-      <w:proofErr w:type="spellStart"/>
-      <w:r>
-        <w:rPr>
-          <w:lang w:val="eu-ES"/>
-        </w:rPr>
-        <w:t>What</w:t>
-      </w:r>
-      <w:proofErr w:type="spellEnd"/>
-      <w:r>
-        <w:rPr>
-          <w:lang w:val="eu-ES"/>
-        </w:rPr>
-        <w:t xml:space="preserve"> </w:t>
-      </w:r>
-      <w:proofErr w:type="spellStart"/>
-      <w:r>
-        <w:rPr>
-          <w:lang w:val="eu-ES"/>
-        </w:rPr>
-        <w:t>You</w:t>
-      </w:r>
-      <w:proofErr w:type="spellEnd"/>
-      <w:r>
-        <w:rPr>
-          <w:lang w:val="eu-ES"/>
-        </w:rPr>
-        <w:t xml:space="preserve"> </w:t>
-      </w:r>
-      <w:proofErr w:type="spellStart"/>
-      <w:r>
-        <w:rPr>
-          <w:lang w:val="eu-ES"/>
-        </w:rPr>
-        <w:t>See</w:t>
-      </w:r>
-      <w:proofErr w:type="spellEnd"/>
-      <w:r>
-        <w:rPr>
-          <w:lang w:val="eu-ES"/>
-        </w:rPr>
-        <w:t xml:space="preserve"> Is </w:t>
-      </w:r>
-      <w:proofErr w:type="spellStart"/>
-      <w:r>
-        <w:rPr>
-          <w:lang w:val="eu-ES"/>
-        </w:rPr>
-        <w:t>What</w:t>
-      </w:r>
-      <w:proofErr w:type="spellEnd"/>
-      <w:r>
-        <w:rPr>
-          <w:lang w:val="eu-ES"/>
-        </w:rPr>
-        <w:t xml:space="preserve"> </w:t>
-      </w:r>
-      <w:proofErr w:type="spellStart"/>
-      <w:r>
-        <w:rPr>
-          <w:lang w:val="eu-ES"/>
-        </w:rPr>
-        <w:t>You</w:t>
-      </w:r>
-      <w:proofErr w:type="spellEnd"/>
-      <w:r>
-        <w:rPr>
-          <w:lang w:val="eu-ES"/>
-        </w:rPr>
-        <w:t xml:space="preserve"> </w:t>
-      </w:r>
-      <w:proofErr w:type="spellStart"/>
-      <w:r>
-        <w:rPr>
-          <w:lang w:val="eu-ES"/>
-        </w:rPr>
-        <w:t>Get</w:t>
-      </w:r>
-      <w:proofErr w:type="spellEnd"/>
-      <w:r>
-        <w:rPr>
-          <w:lang w:val="eu-ES"/>
-        </w:rPr>
-        <w:t>. Testu-prozesadoreei eta beste testu-editore batzuei aplikatutako esaldi bat da, azkenengo emaitza zuzenean erakutsiz dokumentu bat idazteko aukera ematen duena.</w:t>
+        <w:t>Sigla (ingelesez), What You See Is What You Get. Testu-prozesadoreei eta beste testu-editore batzuei aplikatutako esaldi bat da, azkenengo emaitza zuzenean erakutsiz dokumentu bat idazteko aukera ematen duena.</w:t>
       </w:r>
     </w:p>
     <w:sectPr>
@@ -2011,7 +1138,6 @@
         <w:szCs w:val="22"/>
       </w:rPr>
     </w:pPr>
-    <w:proofErr w:type="spellStart"/>
     <w:r>
       <w:rPr>
         <w:rFonts w:ascii="Calibri" w:hAnsi="Calibri" w:cs="Calibri"/>
@@ -2020,7 +1146,6 @@
       </w:rPr>
       <w:t>Glosategia</w:t>
     </w:r>
-    <w:proofErr w:type="spellEnd"/>
     <w:r>
       <w:rPr>
         <w:rFonts w:ascii="Calibri" w:hAnsi="Calibri" w:cs="Calibri"/>
@@ -2299,19 +1424,8 @@
               <w:szCs w:val="22"/>
               <w:lang w:val="eu-ES"/>
             </w:rPr>
-            <w:t xml:space="preserve">Proiektua: </w:t>
+            <w:t>Proiektua: ProMeta</w:t>
           </w:r>
-          <w:proofErr w:type="spellStart"/>
-          <w:r>
-            <w:rPr>
-              <w:rFonts w:ascii="Calibri" w:hAnsi="Calibri"/>
-              <w:sz w:val="22"/>
-              <w:szCs w:val="22"/>
-              <w:lang w:val="eu-ES"/>
-            </w:rPr>
-            <w:t>ProMeta</w:t>
-          </w:r>
-          <w:proofErr w:type="spellEnd"/>
         </w:p>
         <w:p>
           <w:pPr>
@@ -2924,6 +2038,128 @@
     </w:lvl>
   </w:abstractNum>
   <w:abstractNum w:abstractNumId="19" w15:restartNumberingAfterBreak="0">
+    <w:nsid w:val="739C68F8"/>
+    <w:multiLevelType w:val="multilevel"/>
+    <w:tmpl w:val="16C25874"/>
+    <w:lvl w:ilvl="0">
+      <w:start w:val="1"/>
+      <w:numFmt w:val="decimal"/>
+      <w:pStyle w:val="Ttulo1"/>
+      <w:lvlText w:val="%1"/>
+      <w:lvlJc w:val="left"/>
+      <w:pPr>
+        <w:ind w:left="432" w:hanging="432"/>
+      </w:pPr>
+      <w:rPr>
+        <w:rFonts w:hint="default"/>
+      </w:rPr>
+    </w:lvl>
+    <w:lvl w:ilvl="1">
+      <w:start w:val="1"/>
+      <w:numFmt w:val="decimal"/>
+      <w:pStyle w:val="Ttulo2"/>
+      <w:lvlText w:val="%1.%2"/>
+      <w:lvlJc w:val="left"/>
+      <w:pPr>
+        <w:ind w:left="718" w:hanging="576"/>
+      </w:pPr>
+      <w:rPr>
+        <w:rFonts w:hint="default"/>
+      </w:rPr>
+    </w:lvl>
+    <w:lvl w:ilvl="2">
+      <w:start w:val="1"/>
+      <w:numFmt w:val="decimal"/>
+      <w:pStyle w:val="Ttulo3"/>
+      <w:lvlText w:val="%1.%2.%3"/>
+      <w:lvlJc w:val="left"/>
+      <w:pPr>
+        <w:ind w:left="794" w:hanging="794"/>
+      </w:pPr>
+      <w:rPr>
+        <w:rFonts w:hint="default"/>
+      </w:rPr>
+    </w:lvl>
+    <w:lvl w:ilvl="3">
+      <w:start w:val="1"/>
+      <w:numFmt w:val="decimal"/>
+      <w:pStyle w:val="Ttulo4"/>
+      <w:lvlText w:val="%1.%2.%3.%4"/>
+      <w:lvlJc w:val="left"/>
+      <w:pPr>
+        <w:ind w:left="864" w:hanging="864"/>
+      </w:pPr>
+      <w:rPr>
+        <w:rFonts w:hint="default"/>
+      </w:rPr>
+    </w:lvl>
+    <w:lvl w:ilvl="4">
+      <w:start w:val="1"/>
+      <w:numFmt w:val="decimal"/>
+      <w:pStyle w:val="Ttulo5"/>
+      <w:lvlText w:val="%1.%2.%3.%4.%5"/>
+      <w:lvlJc w:val="left"/>
+      <w:pPr>
+        <w:ind w:left="1008" w:hanging="1008"/>
+      </w:pPr>
+      <w:rPr>
+        <w:rFonts w:hint="default"/>
+      </w:rPr>
+    </w:lvl>
+    <w:lvl w:ilvl="5">
+      <w:start w:val="1"/>
+      <w:numFmt w:val="decimal"/>
+      <w:pStyle w:val="Ttulo6"/>
+      <w:lvlText w:val="%1.%2.%3.%4.%5.%6"/>
+      <w:lvlJc w:val="left"/>
+      <w:pPr>
+        <w:ind w:left="1152" w:hanging="1152"/>
+      </w:pPr>
+      <w:rPr>
+        <w:rFonts w:hint="default"/>
+      </w:rPr>
+    </w:lvl>
+    <w:lvl w:ilvl="6">
+      <w:start w:val="1"/>
+      <w:numFmt w:val="decimal"/>
+      <w:pStyle w:val="Ttulo7"/>
+      <w:lvlText w:val="%1.%2.%3.%4.%5.%6.%7"/>
+      <w:lvlJc w:val="left"/>
+      <w:pPr>
+        <w:ind w:left="1296" w:hanging="1296"/>
+      </w:pPr>
+      <w:rPr>
+        <w:rFonts w:hint="default"/>
+      </w:rPr>
+    </w:lvl>
+    <w:lvl w:ilvl="7">
+      <w:start w:val="1"/>
+      <w:numFmt w:val="decimal"/>
+      <w:pStyle w:val="Ttulo8"/>
+      <w:lvlText w:val="%1.%2.%3.%4.%5.%6.%7.%8"/>
+      <w:lvlJc w:val="left"/>
+      <w:pPr>
+        <w:ind w:left="1440" w:hanging="1440"/>
+      </w:pPr>
+      <w:rPr>
+        <w:rFonts w:hint="default"/>
+      </w:rPr>
+    </w:lvl>
+    <w:lvl w:ilvl="8">
+      <w:start w:val="1"/>
+      <w:numFmt w:val="decimal"/>
+      <w:pStyle w:val="Ttulo9"/>
+      <w:lvlText w:val="%1.%2.%3.%4.%5.%6.%7.%8.%9"/>
+      <w:lvlJc w:val="left"/>
+      <w:pPr>
+        <w:ind w:left="1584" w:hanging="1584"/>
+      </w:pPr>
+      <w:rPr>
+        <w:rFonts w:hint="default"/>
+      </w:rPr>
+    </w:lvl>
+  </w:abstractNum>
+  <w:abstractNum w:abstractNumId="20" w15:restartNumberingAfterBreak="0">
     <w:nsid w:val="743601FB"/>
     <w:multiLevelType w:val="singleLevel"/>
     <w:tmpl w:val="04090001"/>
@@ -2943,7 +2179,7 @@
       </w:rPr>
     </w:lvl>
   </w:abstractNum>
-  <w:abstractNum w:abstractNumId="20" w15:restartNumberingAfterBreak="0">
+  <w:abstractNum w:abstractNumId="21" w15:restartNumberingAfterBreak="0">
     <w:nsid w:val="756150CA"/>
     <w:multiLevelType w:val="singleLevel"/>
     <w:tmpl w:val="04090001"/>
@@ -2963,7 +2199,7 @@
       </w:rPr>
     </w:lvl>
   </w:abstractNum>
-  <w:abstractNum w:abstractNumId="21" w15:restartNumberingAfterBreak="0">
+  <w:abstractNum w:abstractNumId="22" w15:restartNumberingAfterBreak="0">
     <w:nsid w:val="7BE434D7"/>
     <w:multiLevelType w:val="singleLevel"/>
     <w:tmpl w:val="04090001"/>
@@ -3008,7 +2244,7 @@
     <w:abstractNumId w:val="10"/>
   </w:num>
   <w:num w:numId="4">
-    <w:abstractNumId w:val="21"/>
+    <w:abstractNumId w:val="22"/>
   </w:num>
   <w:num w:numId="5">
     <w:abstractNumId w:val="16"/>
@@ -3037,7 +2273,7 @@
     <w:abstractNumId w:val="2"/>
   </w:num>
   <w:num w:numId="9">
-    <w:abstractNumId w:val="20"/>
+    <w:abstractNumId w:val="21"/>
   </w:num>
   <w:num w:numId="10">
     <w:abstractNumId w:val="4"/>
@@ -3049,7 +2285,7 @@
     <w:abstractNumId w:val="9"/>
   </w:num>
   <w:num w:numId="13">
-    <w:abstractNumId w:val="19"/>
+    <w:abstractNumId w:val="20"/>
   </w:num>
   <w:num w:numId="14">
     <w:abstractNumId w:val="8"/>
@@ -3083,6 +2319,9 @@
   </w:num>
   <w:num w:numId="24">
     <w:abstractNumId w:val="3"/>
+  </w:num>
+  <w:num w:numId="25">
+    <w:abstractNumId w:val="19"/>
   </w:num>
 </w:numbering>
 </file>
@@ -3647,6 +2886,7 @@
   <w:style w:type="character" w:default="1" w:styleId="Fuentedeprrafopredeter">
     <w:name w:val="Default Paragraph Font"/>
     <w:uiPriority w:val="1"/>
+    <w:semiHidden/>
     <w:unhideWhenUsed/>
   </w:style>
   <w:style w:type="table" w:default="1" w:styleId="Tablanormal">
